--- a/local/templates/main/assets/word/Карточка-заявка.docx
+++ b/local/templates/main/assets/word/Карточка-заявка.docx
@@ -222,30 +222,30 @@
         <w:gridCol w:w="417"/>
         <w:gridCol w:w="192"/>
         <w:gridCol w:w="312"/>
-        <w:gridCol w:w="217"/>
+        <w:gridCol w:w="218"/>
         <w:gridCol w:w="289"/>
         <w:gridCol w:w="239"/>
         <w:gridCol w:w="264"/>
         <w:gridCol w:w="310"/>
         <w:gridCol w:w="198"/>
-        <w:gridCol w:w="374"/>
-        <w:gridCol w:w="119"/>
-        <w:gridCol w:w="440"/>
+        <w:gridCol w:w="375"/>
+        <w:gridCol w:w="118"/>
+        <w:gridCol w:w="441"/>
         <w:gridCol w:w="57"/>
         <w:gridCol w:w="506"/>
         <w:gridCol w:w="21"/>
-        <w:gridCol w:w="482"/>
+        <w:gridCol w:w="483"/>
         <w:gridCol w:w="89"/>
         <w:gridCol w:w="416"/>
         <w:gridCol w:w="156"/>
-        <w:gridCol w:w="351"/>
+        <w:gridCol w:w="350"/>
         <w:gridCol w:w="227"/>
         <w:gridCol w:w="267"/>
-        <w:gridCol w:w="293"/>
+        <w:gridCol w:w="294"/>
         <w:gridCol w:w="211"/>
         <w:gridCol w:w="304"/>
         <w:gridCol w:w="519"/>
-        <w:gridCol w:w="498"/>
+        <w:gridCol w:w="495"/>
       </w:tblGrid>
       <w:tr>
         <w:trPr/>
@@ -319,15 +319,15 @@
               <w:spacing w:before="0" w:after="0"/>
               <w:jc w:val="center"/>
               <w:rPr>
-                <w:sz w:val="22"/>
-                <w:szCs w:val="22"/>
-              </w:rPr>
-            </w:pPr>
-            <w:r>
-              <w:rPr>
-                <w:rFonts w:eastAsia="Times New Roman" w:cs="Times New Roman" w:ascii="Times New Roman" w:hAnsi="Times New Roman"/>
-                <w:sz w:val="22"/>
-                <w:szCs w:val="22"/>
+                <w:sz w:val="24"/>
+                <w:szCs w:val="24"/>
+              </w:rPr>
+            </w:pPr>
+            <w:r>
+              <w:rPr>
+                <w:rFonts w:eastAsia="Times New Roman" w:cs="Times New Roman" w:ascii="Times New Roman" w:hAnsi="Times New Roman"/>
+                <w:sz w:val="24"/>
+                <w:szCs w:val="24"/>
                 <w:lang w:val="en-US" w:eastAsia="ru-RU"/>
               </w:rPr>
               <w:t>${</w:t>
@@ -337,8 +337,8 @@
                 <w:rFonts w:eastAsia="Times New Roman" w:cs="Times New Roman" w:ascii="Times New Roman" w:hAnsi="Times New Roman"/>
                 <w:color w:val="auto"/>
                 <w:kern w:val="0"/>
-                <w:sz w:val="22"/>
-                <w:szCs w:val="22"/>
+                <w:sz w:val="24"/>
+                <w:szCs w:val="24"/>
                 <w:lang w:val="en-US" w:eastAsia="ru-RU" w:bidi="ar-SA"/>
               </w:rPr>
               <w:t>A1</w:t>
@@ -346,8 +346,8 @@
             <w:r>
               <w:rPr>
                 <w:rFonts w:eastAsia="Times New Roman" w:cs="Times New Roman" w:ascii="Times New Roman" w:hAnsi="Times New Roman"/>
-                <w:sz w:val="22"/>
-                <w:szCs w:val="22"/>
+                <w:sz w:val="24"/>
+                <w:szCs w:val="24"/>
                 <w:lang w:val="en-US" w:eastAsia="ru-RU"/>
               </w:rPr>
               <w:t>}</w:t>
@@ -370,15 +370,15 @@
               <w:spacing w:before="0" w:after="0"/>
               <w:jc w:val="both"/>
               <w:rPr>
-                <w:sz w:val="22"/>
-                <w:szCs w:val="22"/>
-              </w:rPr>
-            </w:pPr>
-            <w:r>
-              <w:rPr>
-                <w:rFonts w:eastAsia="Times New Roman" w:cs="Times New Roman" w:ascii="Times New Roman" w:hAnsi="Times New Roman"/>
-                <w:sz w:val="22"/>
-                <w:szCs w:val="22"/>
+                <w:sz w:val="24"/>
+                <w:szCs w:val="24"/>
+              </w:rPr>
+            </w:pPr>
+            <w:r>
+              <w:rPr>
+                <w:rFonts w:eastAsia="Times New Roman" w:cs="Times New Roman" w:ascii="Times New Roman" w:hAnsi="Times New Roman"/>
+                <w:sz w:val="24"/>
+                <w:szCs w:val="24"/>
                 <w:lang w:val="en-US" w:eastAsia="ru-RU"/>
               </w:rPr>
               <w:t>${A</w:t>
@@ -388,8 +388,8 @@
                 <w:rFonts w:eastAsia="Times New Roman" w:cs="Times New Roman" w:ascii="Times New Roman" w:hAnsi="Times New Roman"/>
                 <w:color w:val="auto"/>
                 <w:kern w:val="0"/>
-                <w:sz w:val="22"/>
-                <w:szCs w:val="22"/>
+                <w:sz w:val="24"/>
+                <w:szCs w:val="24"/>
                 <w:lang w:val="en-US" w:eastAsia="ru-RU" w:bidi="ar-SA"/>
               </w:rPr>
               <w:t>2</w:t>
@@ -397,8 +397,8 @@
             <w:r>
               <w:rPr>
                 <w:rFonts w:eastAsia="Times New Roman" w:cs="Times New Roman" w:ascii="Times New Roman" w:hAnsi="Times New Roman"/>
-                <w:sz w:val="22"/>
-                <w:szCs w:val="22"/>
+                <w:sz w:val="24"/>
+                <w:szCs w:val="24"/>
                 <w:lang w:val="en-US" w:eastAsia="ru-RU"/>
               </w:rPr>
               <w:t>}</w:t>
@@ -421,15 +421,15 @@
               <w:spacing w:before="0" w:after="0"/>
               <w:jc w:val="both"/>
               <w:rPr>
-                <w:sz w:val="22"/>
-                <w:szCs w:val="22"/>
-              </w:rPr>
-            </w:pPr>
-            <w:r>
-              <w:rPr>
-                <w:rFonts w:eastAsia="Times New Roman" w:cs="Times New Roman" w:ascii="Times New Roman" w:hAnsi="Times New Roman"/>
-                <w:sz w:val="22"/>
-                <w:szCs w:val="22"/>
+                <w:sz w:val="24"/>
+                <w:szCs w:val="24"/>
+              </w:rPr>
+            </w:pPr>
+            <w:r>
+              <w:rPr>
+                <w:rFonts w:eastAsia="Times New Roman" w:cs="Times New Roman" w:ascii="Times New Roman" w:hAnsi="Times New Roman"/>
+                <w:sz w:val="24"/>
+                <w:szCs w:val="24"/>
                 <w:lang w:val="en-US" w:eastAsia="ru-RU"/>
               </w:rPr>
               <w:t>${</w:t>
@@ -439,8 +439,8 @@
                 <w:rFonts w:eastAsia="Times New Roman" w:cs="Times New Roman" w:ascii="Times New Roman" w:hAnsi="Times New Roman"/>
                 <w:color w:val="auto"/>
                 <w:kern w:val="0"/>
-                <w:sz w:val="22"/>
-                <w:szCs w:val="22"/>
+                <w:sz w:val="24"/>
+                <w:szCs w:val="24"/>
                 <w:lang w:val="en-US" w:eastAsia="ru-RU" w:bidi="ar-SA"/>
               </w:rPr>
               <w:t>A3</w:t>
@@ -448,8 +448,295 @@
             <w:r>
               <w:rPr>
                 <w:rFonts w:eastAsia="Times New Roman" w:cs="Times New Roman" w:ascii="Times New Roman" w:hAnsi="Times New Roman"/>
-                <w:sz w:val="22"/>
-                <w:szCs w:val="22"/>
+                <w:sz w:val="24"/>
+                <w:szCs w:val="24"/>
+                <w:lang w:val="en-US" w:eastAsia="ru-RU"/>
+              </w:rPr>
+              <w:t>}</w:t>
+            </w:r>
+          </w:p>
+        </w:tc>
+        <w:tc>
+          <w:tcPr>
+            <w:tcW w:w="507" w:type="dxa"/>
+            <w:gridSpan w:val="2"/>
+            <w:tcBorders>
+              <w:top w:val="single" w:sz="4" w:space="0" w:color="000000"/>
+              <w:left w:val="single" w:sz="4" w:space="0" w:color="000000"/>
+              <w:bottom w:val="single" w:sz="4" w:space="0" w:color="000000"/>
+            </w:tcBorders>
+          </w:tcPr>
+          <w:p>
+            <w:pPr>
+              <w:pStyle w:val="Normal"/>
+              <w:spacing w:before="0" w:after="0"/>
+              <w:jc w:val="both"/>
+              <w:rPr>
+                <w:sz w:val="24"/>
+                <w:szCs w:val="24"/>
+              </w:rPr>
+            </w:pPr>
+            <w:r>
+              <w:rPr>
+                <w:rFonts w:eastAsia="Times New Roman" w:cs="Times New Roman" w:ascii="Times New Roman" w:hAnsi="Times New Roman"/>
+                <w:sz w:val="24"/>
+                <w:szCs w:val="24"/>
+                <w:lang w:val="en-US" w:eastAsia="ru-RU"/>
+              </w:rPr>
+              <w:t>${A4}</w:t>
+            </w:r>
+          </w:p>
+        </w:tc>
+        <w:tc>
+          <w:tcPr>
+            <w:tcW w:w="503" w:type="dxa"/>
+            <w:gridSpan w:val="2"/>
+            <w:tcBorders>
+              <w:top w:val="single" w:sz="4" w:space="0" w:color="000000"/>
+              <w:left w:val="single" w:sz="4" w:space="0" w:color="000000"/>
+              <w:bottom w:val="single" w:sz="4" w:space="0" w:color="000000"/>
+            </w:tcBorders>
+          </w:tcPr>
+          <w:p>
+            <w:pPr>
+              <w:pStyle w:val="Normal"/>
+              <w:spacing w:before="0" w:after="0"/>
+              <w:jc w:val="both"/>
+              <w:rPr>
+                <w:sz w:val="24"/>
+                <w:szCs w:val="24"/>
+              </w:rPr>
+            </w:pPr>
+            <w:r>
+              <w:rPr>
+                <w:rFonts w:eastAsia="Times New Roman" w:cs="Times New Roman" w:ascii="Times New Roman" w:hAnsi="Times New Roman"/>
+                <w:sz w:val="24"/>
+                <w:szCs w:val="24"/>
+                <w:lang w:val="en-US" w:eastAsia="ru-RU"/>
+              </w:rPr>
+              <w:t>${A5}</w:t>
+            </w:r>
+          </w:p>
+        </w:tc>
+        <w:tc>
+          <w:tcPr>
+            <w:tcW w:w="508" w:type="dxa"/>
+            <w:gridSpan w:val="2"/>
+            <w:tcBorders>
+              <w:top w:val="single" w:sz="4" w:space="0" w:color="000000"/>
+              <w:left w:val="single" w:sz="4" w:space="0" w:color="000000"/>
+              <w:bottom w:val="single" w:sz="4" w:space="0" w:color="000000"/>
+            </w:tcBorders>
+          </w:tcPr>
+          <w:p>
+            <w:pPr>
+              <w:pStyle w:val="Normal"/>
+              <w:spacing w:before="0" w:after="0"/>
+              <w:jc w:val="both"/>
+              <w:rPr>
+                <w:sz w:val="24"/>
+                <w:szCs w:val="24"/>
+              </w:rPr>
+            </w:pPr>
+            <w:r>
+              <w:rPr>
+                <w:rFonts w:eastAsia="Times New Roman" w:cs="Times New Roman" w:ascii="Times New Roman" w:hAnsi="Times New Roman"/>
+                <w:sz w:val="24"/>
+                <w:szCs w:val="24"/>
+                <w:lang w:val="en-US" w:eastAsia="ru-RU"/>
+              </w:rPr>
+              <w:t>${A6}</w:t>
+            </w:r>
+          </w:p>
+        </w:tc>
+        <w:tc>
+          <w:tcPr>
+            <w:tcW w:w="493" w:type="dxa"/>
+            <w:gridSpan w:val="2"/>
+            <w:tcBorders>
+              <w:top w:val="single" w:sz="4" w:space="0" w:color="000000"/>
+              <w:left w:val="single" w:sz="4" w:space="0" w:color="000000"/>
+              <w:bottom w:val="single" w:sz="4" w:space="0" w:color="000000"/>
+            </w:tcBorders>
+          </w:tcPr>
+          <w:p>
+            <w:pPr>
+              <w:pStyle w:val="Normal"/>
+              <w:spacing w:before="0" w:after="0"/>
+              <w:jc w:val="both"/>
+              <w:rPr>
+                <w:sz w:val="24"/>
+                <w:szCs w:val="24"/>
+              </w:rPr>
+            </w:pPr>
+            <w:r>
+              <w:rPr>
+                <w:rFonts w:eastAsia="Times New Roman" w:cs="Times New Roman" w:ascii="Times New Roman" w:hAnsi="Times New Roman"/>
+                <w:sz w:val="24"/>
+                <w:szCs w:val="24"/>
+                <w:lang w:val="en-US" w:eastAsia="ru-RU"/>
+              </w:rPr>
+              <w:t>${A7}</w:t>
+            </w:r>
+          </w:p>
+        </w:tc>
+        <w:tc>
+          <w:tcPr>
+            <w:tcW w:w="498" w:type="dxa"/>
+            <w:gridSpan w:val="2"/>
+            <w:tcBorders>
+              <w:top w:val="single" w:sz="4" w:space="0" w:color="000000"/>
+              <w:left w:val="single" w:sz="4" w:space="0" w:color="000000"/>
+              <w:bottom w:val="single" w:sz="4" w:space="0" w:color="000000"/>
+            </w:tcBorders>
+          </w:tcPr>
+          <w:p>
+            <w:pPr>
+              <w:pStyle w:val="Normal"/>
+              <w:spacing w:before="0" w:after="0"/>
+              <w:jc w:val="both"/>
+              <w:rPr>
+                <w:sz w:val="24"/>
+                <w:szCs w:val="24"/>
+              </w:rPr>
+            </w:pPr>
+            <w:r>
+              <w:rPr>
+                <w:rFonts w:eastAsia="Times New Roman" w:cs="Times New Roman" w:ascii="Times New Roman" w:hAnsi="Times New Roman"/>
+                <w:sz w:val="24"/>
+                <w:szCs w:val="24"/>
+                <w:lang w:val="en-US" w:eastAsia="ru-RU"/>
+              </w:rPr>
+              <w:t>${A8}</w:t>
+            </w:r>
+          </w:p>
+        </w:tc>
+        <w:tc>
+          <w:tcPr>
+            <w:tcW w:w="506" w:type="dxa"/>
+            <w:tcBorders>
+              <w:top w:val="single" w:sz="4" w:space="0" w:color="000000"/>
+              <w:left w:val="single" w:sz="4" w:space="0" w:color="000000"/>
+              <w:bottom w:val="single" w:sz="4" w:space="0" w:color="000000"/>
+            </w:tcBorders>
+          </w:tcPr>
+          <w:p>
+            <w:pPr>
+              <w:pStyle w:val="Normal"/>
+              <w:spacing w:before="0" w:after="0"/>
+              <w:jc w:val="both"/>
+              <w:rPr>
+                <w:sz w:val="24"/>
+                <w:szCs w:val="24"/>
+              </w:rPr>
+            </w:pPr>
+            <w:r>
+              <w:rPr>
+                <w:rFonts w:eastAsia="Times New Roman" w:cs="Times New Roman" w:ascii="Times New Roman" w:hAnsi="Times New Roman"/>
+                <w:sz w:val="24"/>
+                <w:szCs w:val="24"/>
+                <w:lang w:val="en-US" w:eastAsia="ru-RU"/>
+              </w:rPr>
+              <w:t>${A9}</w:t>
+            </w:r>
+          </w:p>
+        </w:tc>
+        <w:tc>
+          <w:tcPr>
+            <w:tcW w:w="504" w:type="dxa"/>
+            <w:gridSpan w:val="2"/>
+            <w:tcBorders>
+              <w:top w:val="single" w:sz="4" w:space="0" w:color="000000"/>
+              <w:left w:val="single" w:sz="4" w:space="0" w:color="000000"/>
+              <w:bottom w:val="single" w:sz="4" w:space="0" w:color="000000"/>
+            </w:tcBorders>
+          </w:tcPr>
+          <w:p>
+            <w:pPr>
+              <w:pStyle w:val="Normal"/>
+              <w:spacing w:before="0" w:after="0"/>
+              <w:jc w:val="both"/>
+              <w:rPr>
+                <w:sz w:val="24"/>
+                <w:szCs w:val="24"/>
+              </w:rPr>
+            </w:pPr>
+            <w:r>
+              <w:rPr>
+                <w:rFonts w:eastAsia="Times New Roman" w:cs="Times New Roman" w:ascii="Times New Roman" w:hAnsi="Times New Roman"/>
+                <w:sz w:val="24"/>
+                <w:szCs w:val="24"/>
+                <w:lang w:val="en-US" w:eastAsia="ru-RU"/>
+              </w:rPr>
+              <w:t>${A</w:t>
+            </w:r>
+            <w:r>
+              <w:rPr>
+                <w:rFonts w:eastAsia="Times New Roman" w:cs="Times New Roman" w:ascii="Times New Roman" w:hAnsi="Times New Roman"/>
+                <w:color w:val="auto"/>
+                <w:kern w:val="0"/>
+                <w:sz w:val="24"/>
+                <w:szCs w:val="24"/>
+                <w:lang w:val="en-US" w:eastAsia="ru-RU" w:bidi="ar-SA"/>
+              </w:rPr>
+              <w:t>A</w:t>
+            </w:r>
+            <w:r>
+              <w:rPr>
+                <w:rFonts w:eastAsia="Times New Roman" w:cs="Times New Roman" w:ascii="Times New Roman" w:hAnsi="Times New Roman"/>
+                <w:sz w:val="24"/>
+                <w:szCs w:val="24"/>
+                <w:lang w:val="en-US" w:eastAsia="ru-RU"/>
+              </w:rPr>
+              <w:t>}</w:t>
+            </w:r>
+          </w:p>
+        </w:tc>
+        <w:tc>
+          <w:tcPr>
+            <w:tcW w:w="505" w:type="dxa"/>
+            <w:gridSpan w:val="2"/>
+            <w:tcBorders>
+              <w:top w:val="single" w:sz="4" w:space="0" w:color="000000"/>
+              <w:left w:val="single" w:sz="4" w:space="0" w:color="000000"/>
+              <w:bottom w:val="single" w:sz="4" w:space="0" w:color="000000"/>
+            </w:tcBorders>
+          </w:tcPr>
+          <w:p>
+            <w:pPr>
+              <w:pStyle w:val="Normal"/>
+              <w:spacing w:before="0" w:after="0"/>
+              <w:jc w:val="both"/>
+              <w:rPr>
+                <w:sz w:val="24"/>
+                <w:szCs w:val="24"/>
+              </w:rPr>
+            </w:pPr>
+            <w:r>
+              <w:rPr>
+                <w:rFonts w:eastAsia="Times New Roman" w:cs="Times New Roman" w:ascii="Times New Roman" w:hAnsi="Times New Roman"/>
+                <w:sz w:val="24"/>
+                <w:szCs w:val="24"/>
+                <w:lang w:val="en-US" w:eastAsia="ru-RU"/>
+              </w:rPr>
+              <w:t>${A</w:t>
+            </w:r>
+            <w:r>
+              <w:rPr>
+                <w:rFonts w:eastAsia="Times New Roman" w:cs="Times New Roman" w:ascii="Times New Roman" w:hAnsi="Times New Roman"/>
+                <w:color w:val="auto"/>
+                <w:kern w:val="0"/>
+                <w:sz w:val="24"/>
+                <w:szCs w:val="24"/>
+                <w:lang w:val="en-US" w:eastAsia="ru-RU" w:bidi="ar-SA"/>
+              </w:rPr>
+              <w:t>B</w:t>
+            </w:r>
+            <w:r>
+              <w:rPr>
+                <w:rFonts w:eastAsia="Times New Roman" w:cs="Times New Roman" w:ascii="Times New Roman" w:hAnsi="Times New Roman"/>
+                <w:sz w:val="24"/>
+                <w:szCs w:val="24"/>
                 <w:lang w:val="en-US" w:eastAsia="ru-RU"/>
               </w:rPr>
               <w:t>}</w:t>
@@ -464,6 +751,7 @@
               <w:top w:val="single" w:sz="4" w:space="0" w:color="000000"/>
               <w:left w:val="single" w:sz="4" w:space="0" w:color="000000"/>
               <w:bottom w:val="single" w:sz="4" w:space="0" w:color="000000"/>
+              <w:right w:val="single" w:sz="4" w:space="0" w:color="000000"/>
             </w:tcBorders>
           </w:tcPr>
           <w:p>
@@ -472,200 +760,15 @@
               <w:spacing w:before="0" w:after="0"/>
               <w:jc w:val="both"/>
               <w:rPr>
-                <w:sz w:val="22"/>
-                <w:szCs w:val="22"/>
-              </w:rPr>
-            </w:pPr>
-            <w:r>
-              <w:rPr>
-                <w:rFonts w:eastAsia="Times New Roman" w:cs="Times New Roman" w:ascii="Times New Roman" w:hAnsi="Times New Roman"/>
-                <w:sz w:val="22"/>
-                <w:szCs w:val="22"/>
-                <w:lang w:val="en-US" w:eastAsia="ru-RU"/>
-              </w:rPr>
-              <w:t>${A4}</w:t>
-            </w:r>
-          </w:p>
-        </w:tc>
-        <w:tc>
-          <w:tcPr>
-            <w:tcW w:w="503" w:type="dxa"/>
-            <w:gridSpan w:val="2"/>
-            <w:tcBorders>
-              <w:top w:val="single" w:sz="4" w:space="0" w:color="000000"/>
-              <w:left w:val="single" w:sz="4" w:space="0" w:color="000000"/>
-              <w:bottom w:val="single" w:sz="4" w:space="0" w:color="000000"/>
-            </w:tcBorders>
-          </w:tcPr>
-          <w:p>
-            <w:pPr>
-              <w:pStyle w:val="Normal"/>
-              <w:spacing w:before="0" w:after="0"/>
-              <w:jc w:val="both"/>
-              <w:rPr>
-                <w:sz w:val="22"/>
-                <w:szCs w:val="22"/>
-              </w:rPr>
-            </w:pPr>
-            <w:r>
-              <w:rPr>
-                <w:rFonts w:eastAsia="Times New Roman" w:cs="Times New Roman" w:ascii="Times New Roman" w:hAnsi="Times New Roman"/>
-                <w:sz w:val="22"/>
-                <w:szCs w:val="22"/>
-                <w:lang w:val="en-US" w:eastAsia="ru-RU"/>
-              </w:rPr>
-              <w:t>${A5}</w:t>
-            </w:r>
-          </w:p>
-        </w:tc>
-        <w:tc>
-          <w:tcPr>
-            <w:tcW w:w="508" w:type="dxa"/>
-            <w:gridSpan w:val="2"/>
-            <w:tcBorders>
-              <w:top w:val="single" w:sz="4" w:space="0" w:color="000000"/>
-              <w:left w:val="single" w:sz="4" w:space="0" w:color="000000"/>
-              <w:bottom w:val="single" w:sz="4" w:space="0" w:color="000000"/>
-            </w:tcBorders>
-          </w:tcPr>
-          <w:p>
-            <w:pPr>
-              <w:pStyle w:val="Normal"/>
-              <w:spacing w:before="0" w:after="0"/>
-              <w:jc w:val="both"/>
-              <w:rPr>
-                <w:sz w:val="22"/>
-                <w:szCs w:val="22"/>
-              </w:rPr>
-            </w:pPr>
-            <w:r>
-              <w:rPr>
-                <w:rFonts w:eastAsia="Times New Roman" w:cs="Times New Roman" w:ascii="Times New Roman" w:hAnsi="Times New Roman"/>
-                <w:sz w:val="22"/>
-                <w:szCs w:val="22"/>
-                <w:lang w:val="en-US" w:eastAsia="ru-RU"/>
-              </w:rPr>
-              <w:t>${A6}</w:t>
-            </w:r>
-          </w:p>
-        </w:tc>
-        <w:tc>
-          <w:tcPr>
-            <w:tcW w:w="493" w:type="dxa"/>
-            <w:gridSpan w:val="2"/>
-            <w:tcBorders>
-              <w:top w:val="single" w:sz="4" w:space="0" w:color="000000"/>
-              <w:left w:val="single" w:sz="4" w:space="0" w:color="000000"/>
-              <w:bottom w:val="single" w:sz="4" w:space="0" w:color="000000"/>
-            </w:tcBorders>
-          </w:tcPr>
-          <w:p>
-            <w:pPr>
-              <w:pStyle w:val="Normal"/>
-              <w:spacing w:before="0" w:after="0"/>
-              <w:jc w:val="both"/>
-              <w:rPr>
-                <w:sz w:val="22"/>
-                <w:szCs w:val="22"/>
-              </w:rPr>
-            </w:pPr>
-            <w:r>
-              <w:rPr>
-                <w:rFonts w:eastAsia="Times New Roman" w:cs="Times New Roman" w:ascii="Times New Roman" w:hAnsi="Times New Roman"/>
-                <w:sz w:val="22"/>
-                <w:szCs w:val="22"/>
-                <w:lang w:val="en-US" w:eastAsia="ru-RU"/>
-              </w:rPr>
-              <w:t>${A7}</w:t>
-            </w:r>
-          </w:p>
-        </w:tc>
-        <w:tc>
-          <w:tcPr>
-            <w:tcW w:w="497" w:type="dxa"/>
-            <w:gridSpan w:val="2"/>
-            <w:tcBorders>
-              <w:top w:val="single" w:sz="4" w:space="0" w:color="000000"/>
-              <w:left w:val="single" w:sz="4" w:space="0" w:color="000000"/>
-              <w:bottom w:val="single" w:sz="4" w:space="0" w:color="000000"/>
-            </w:tcBorders>
-          </w:tcPr>
-          <w:p>
-            <w:pPr>
-              <w:pStyle w:val="Normal"/>
-              <w:spacing w:before="0" w:after="0"/>
-              <w:jc w:val="both"/>
-              <w:rPr>
-                <w:sz w:val="22"/>
-                <w:szCs w:val="22"/>
-              </w:rPr>
-            </w:pPr>
-            <w:r>
-              <w:rPr>
-                <w:rFonts w:eastAsia="Times New Roman" w:cs="Times New Roman" w:ascii="Times New Roman" w:hAnsi="Times New Roman"/>
-                <w:sz w:val="22"/>
-                <w:szCs w:val="22"/>
-                <w:lang w:val="en-US" w:eastAsia="ru-RU"/>
-              </w:rPr>
-              <w:t>${A8}</w:t>
-            </w:r>
-          </w:p>
-        </w:tc>
-        <w:tc>
-          <w:tcPr>
-            <w:tcW w:w="506" w:type="dxa"/>
-            <w:tcBorders>
-              <w:top w:val="single" w:sz="4" w:space="0" w:color="000000"/>
-              <w:left w:val="single" w:sz="4" w:space="0" w:color="000000"/>
-              <w:bottom w:val="single" w:sz="4" w:space="0" w:color="000000"/>
-            </w:tcBorders>
-          </w:tcPr>
-          <w:p>
-            <w:pPr>
-              <w:pStyle w:val="Normal"/>
-              <w:spacing w:before="0" w:after="0"/>
-              <w:jc w:val="both"/>
-              <w:rPr>
-                <w:sz w:val="22"/>
-                <w:szCs w:val="22"/>
-              </w:rPr>
-            </w:pPr>
-            <w:r>
-              <w:rPr>
-                <w:rFonts w:eastAsia="Times New Roman" w:cs="Times New Roman" w:ascii="Times New Roman" w:hAnsi="Times New Roman"/>
-                <w:sz w:val="22"/>
-                <w:szCs w:val="22"/>
-                <w:lang w:val="en-US" w:eastAsia="ru-RU"/>
-              </w:rPr>
-              <w:t>${A9}</w:t>
-            </w:r>
-          </w:p>
-        </w:tc>
-        <w:tc>
-          <w:tcPr>
-            <w:tcW w:w="503" w:type="dxa"/>
-            <w:gridSpan w:val="2"/>
-            <w:tcBorders>
-              <w:top w:val="single" w:sz="4" w:space="0" w:color="000000"/>
-              <w:left w:val="single" w:sz="4" w:space="0" w:color="000000"/>
-              <w:bottom w:val="single" w:sz="4" w:space="0" w:color="000000"/>
-            </w:tcBorders>
-          </w:tcPr>
-          <w:p>
-            <w:pPr>
-              <w:pStyle w:val="Normal"/>
-              <w:spacing w:before="0" w:after="0"/>
-              <w:jc w:val="both"/>
-              <w:rPr>
-                <w:sz w:val="22"/>
-                <w:szCs w:val="22"/>
-              </w:rPr>
-            </w:pPr>
-            <w:r>
-              <w:rPr>
-                <w:rFonts w:eastAsia="Times New Roman" w:cs="Times New Roman" w:ascii="Times New Roman" w:hAnsi="Times New Roman"/>
-                <w:sz w:val="22"/>
-                <w:szCs w:val="22"/>
+                <w:sz w:val="24"/>
+                <w:szCs w:val="24"/>
+              </w:rPr>
+            </w:pPr>
+            <w:r>
+              <w:rPr>
+                <w:rFonts w:eastAsia="Times New Roman" w:cs="Times New Roman" w:ascii="Times New Roman" w:hAnsi="Times New Roman"/>
+                <w:sz w:val="24"/>
+                <w:szCs w:val="24"/>
                 <w:lang w:val="en-US" w:eastAsia="ru-RU"/>
               </w:rPr>
               <w:t>${A</w:t>
@@ -675,17 +778,69 @@
                 <w:rFonts w:eastAsia="Times New Roman" w:cs="Times New Roman" w:ascii="Times New Roman" w:hAnsi="Times New Roman"/>
                 <w:color w:val="auto"/>
                 <w:kern w:val="0"/>
-                <w:sz w:val="22"/>
-                <w:szCs w:val="22"/>
+                <w:sz w:val="24"/>
+                <w:szCs w:val="24"/>
                 <w:lang w:val="en-US" w:eastAsia="ru-RU" w:bidi="ar-SA"/>
               </w:rPr>
-              <w:t>A</w:t>
-            </w:r>
-            <w:r>
-              <w:rPr>
-                <w:rFonts w:eastAsia="Times New Roman" w:cs="Times New Roman" w:ascii="Times New Roman" w:hAnsi="Times New Roman"/>
-                <w:sz w:val="22"/>
-                <w:szCs w:val="22"/>
+              <w:t>C</w:t>
+            </w:r>
+            <w:r>
+              <w:rPr>
+                <w:rFonts w:eastAsia="Times New Roman" w:cs="Times New Roman" w:ascii="Times New Roman" w:hAnsi="Times New Roman"/>
+                <w:sz w:val="24"/>
+                <w:szCs w:val="24"/>
+                <w:lang w:val="en-US" w:eastAsia="ru-RU"/>
+              </w:rPr>
+              <w:t>}</w:t>
+            </w:r>
+          </w:p>
+        </w:tc>
+        <w:tc>
+          <w:tcPr>
+            <w:tcW w:w="494" w:type="dxa"/>
+            <w:gridSpan w:val="2"/>
+            <w:tcBorders>
+              <w:top w:val="single" w:sz="4" w:space="0" w:color="000000"/>
+              <w:left w:val="single" w:sz="4" w:space="0" w:color="000000"/>
+              <w:bottom w:val="single" w:sz="4" w:space="0" w:color="000000"/>
+              <w:right w:val="single" w:sz="4" w:space="0" w:color="000000"/>
+            </w:tcBorders>
+          </w:tcPr>
+          <w:p>
+            <w:pPr>
+              <w:pStyle w:val="Normal"/>
+              <w:spacing w:before="0" w:after="0"/>
+              <w:jc w:val="both"/>
+              <w:rPr>
+                <w:sz w:val="24"/>
+                <w:szCs w:val="24"/>
+              </w:rPr>
+            </w:pPr>
+            <w:r>
+              <w:rPr>
+                <w:rFonts w:eastAsia="Times New Roman" w:cs="Times New Roman" w:ascii="Times New Roman" w:hAnsi="Times New Roman"/>
+                <w:sz w:val="24"/>
+                <w:szCs w:val="24"/>
+                <w:lang w:val="en-US" w:eastAsia="ru-RU"/>
+              </w:rPr>
+              <w:t>${A</w:t>
+            </w:r>
+            <w:r>
+              <w:rPr>
+                <w:rFonts w:eastAsia="Times New Roman" w:cs="Times New Roman" w:ascii="Times New Roman" w:hAnsi="Times New Roman"/>
+                <w:color w:val="auto"/>
+                <w:kern w:val="0"/>
+                <w:sz w:val="24"/>
+                <w:szCs w:val="24"/>
+                <w:lang w:val="en-US" w:eastAsia="ru-RU" w:bidi="ar-SA"/>
+              </w:rPr>
+              <w:t>D</w:t>
+            </w:r>
+            <w:r>
+              <w:rPr>
+                <w:rFonts w:eastAsia="Times New Roman" w:cs="Times New Roman" w:ascii="Times New Roman" w:hAnsi="Times New Roman"/>
+                <w:sz w:val="24"/>
+                <w:szCs w:val="24"/>
                 <w:lang w:val="en-US" w:eastAsia="ru-RU"/>
               </w:rPr>
               <w:t>}</w:t>
@@ -700,6 +855,7 @@
               <w:top w:val="single" w:sz="4" w:space="0" w:color="000000"/>
               <w:left w:val="single" w:sz="4" w:space="0" w:color="000000"/>
               <w:bottom w:val="single" w:sz="4" w:space="0" w:color="000000"/>
+              <w:right w:val="single" w:sz="4" w:space="0" w:color="000000"/>
             </w:tcBorders>
           </w:tcPr>
           <w:p>
@@ -708,15 +864,15 @@
               <w:spacing w:before="0" w:after="0"/>
               <w:jc w:val="both"/>
               <w:rPr>
-                <w:sz w:val="22"/>
-                <w:szCs w:val="22"/>
-              </w:rPr>
-            </w:pPr>
-            <w:r>
-              <w:rPr>
-                <w:rFonts w:eastAsia="Times New Roman" w:cs="Times New Roman" w:ascii="Times New Roman" w:hAnsi="Times New Roman"/>
-                <w:sz w:val="22"/>
-                <w:szCs w:val="22"/>
+                <w:sz w:val="24"/>
+                <w:szCs w:val="24"/>
+              </w:rPr>
+            </w:pPr>
+            <w:r>
+              <w:rPr>
+                <w:rFonts w:eastAsia="Times New Roman" w:cs="Times New Roman" w:ascii="Times New Roman" w:hAnsi="Times New Roman"/>
+                <w:sz w:val="24"/>
+                <w:szCs w:val="24"/>
                 <w:lang w:val="en-US" w:eastAsia="ru-RU"/>
               </w:rPr>
               <w:t>${A</w:t>
@@ -726,17 +882,17 @@
                 <w:rFonts w:eastAsia="Times New Roman" w:cs="Times New Roman" w:ascii="Times New Roman" w:hAnsi="Times New Roman"/>
                 <w:color w:val="auto"/>
                 <w:kern w:val="0"/>
-                <w:sz w:val="22"/>
-                <w:szCs w:val="22"/>
+                <w:sz w:val="24"/>
+                <w:szCs w:val="24"/>
                 <w:lang w:val="en-US" w:eastAsia="ru-RU" w:bidi="ar-SA"/>
               </w:rPr>
-              <w:t>B</w:t>
-            </w:r>
-            <w:r>
-              <w:rPr>
-                <w:rFonts w:eastAsia="Times New Roman" w:cs="Times New Roman" w:ascii="Times New Roman" w:hAnsi="Times New Roman"/>
-                <w:sz w:val="22"/>
-                <w:szCs w:val="22"/>
+              <w:t>E</w:t>
+            </w:r>
+            <w:r>
+              <w:rPr>
+                <w:rFonts w:eastAsia="Times New Roman" w:cs="Times New Roman" w:ascii="Times New Roman" w:hAnsi="Times New Roman"/>
+                <w:sz w:val="24"/>
+                <w:szCs w:val="24"/>
                 <w:lang w:val="en-US" w:eastAsia="ru-RU"/>
               </w:rPr>
               <w:t>}</w:t>
@@ -745,163 +901,7 @@
         </w:tc>
         <w:tc>
           <w:tcPr>
-            <w:tcW w:w="507" w:type="dxa"/>
-            <w:gridSpan w:val="2"/>
-            <w:tcBorders>
-              <w:top w:val="single" w:sz="4" w:space="0" w:color="000000"/>
-              <w:left w:val="single" w:sz="4" w:space="0" w:color="000000"/>
-              <w:bottom w:val="single" w:sz="4" w:space="0" w:color="000000"/>
-              <w:right w:val="single" w:sz="4" w:space="0" w:color="000000"/>
-            </w:tcBorders>
-          </w:tcPr>
-          <w:p>
-            <w:pPr>
-              <w:pStyle w:val="Normal"/>
-              <w:spacing w:before="0" w:after="0"/>
-              <w:jc w:val="both"/>
-              <w:rPr>
-                <w:sz w:val="22"/>
-                <w:szCs w:val="22"/>
-              </w:rPr>
-            </w:pPr>
-            <w:r>
-              <w:rPr>
-                <w:rFonts w:eastAsia="Times New Roman" w:cs="Times New Roman" w:ascii="Times New Roman" w:hAnsi="Times New Roman"/>
-                <w:sz w:val="22"/>
-                <w:szCs w:val="22"/>
-                <w:lang w:val="en-US" w:eastAsia="ru-RU"/>
-              </w:rPr>
-              <w:t>${A</w:t>
-            </w:r>
-            <w:r>
-              <w:rPr>
-                <w:rFonts w:eastAsia="Times New Roman" w:cs="Times New Roman" w:ascii="Times New Roman" w:hAnsi="Times New Roman"/>
-                <w:color w:val="auto"/>
-                <w:kern w:val="0"/>
-                <w:sz w:val="22"/>
-                <w:szCs w:val="22"/>
-                <w:lang w:val="en-US" w:eastAsia="ru-RU" w:bidi="ar-SA"/>
-              </w:rPr>
-              <w:t>C</w:t>
-            </w:r>
-            <w:r>
-              <w:rPr>
-                <w:rFonts w:eastAsia="Times New Roman" w:cs="Times New Roman" w:ascii="Times New Roman" w:hAnsi="Times New Roman"/>
-                <w:sz w:val="22"/>
-                <w:szCs w:val="22"/>
-                <w:lang w:val="en-US" w:eastAsia="ru-RU"/>
-              </w:rPr>
-              <w:t>}</w:t>
-            </w:r>
-          </w:p>
-        </w:tc>
-        <w:tc>
-          <w:tcPr>
-            <w:tcW w:w="494" w:type="dxa"/>
-            <w:gridSpan w:val="2"/>
-            <w:tcBorders>
-              <w:top w:val="single" w:sz="4" w:space="0" w:color="000000"/>
-              <w:left w:val="single" w:sz="4" w:space="0" w:color="000000"/>
-              <w:bottom w:val="single" w:sz="4" w:space="0" w:color="000000"/>
-              <w:right w:val="single" w:sz="4" w:space="0" w:color="000000"/>
-            </w:tcBorders>
-          </w:tcPr>
-          <w:p>
-            <w:pPr>
-              <w:pStyle w:val="Normal"/>
-              <w:spacing w:before="0" w:after="0"/>
-              <w:jc w:val="both"/>
-              <w:rPr>
-                <w:sz w:val="22"/>
-                <w:szCs w:val="22"/>
-              </w:rPr>
-            </w:pPr>
-            <w:r>
-              <w:rPr>
-                <w:rFonts w:eastAsia="Times New Roman" w:cs="Times New Roman" w:ascii="Times New Roman" w:hAnsi="Times New Roman"/>
-                <w:sz w:val="22"/>
-                <w:szCs w:val="22"/>
-                <w:lang w:val="en-US" w:eastAsia="ru-RU"/>
-              </w:rPr>
-              <w:t>${A</w:t>
-            </w:r>
-            <w:r>
-              <w:rPr>
-                <w:rFonts w:eastAsia="Times New Roman" w:cs="Times New Roman" w:ascii="Times New Roman" w:hAnsi="Times New Roman"/>
-                <w:color w:val="auto"/>
-                <w:kern w:val="0"/>
-                <w:sz w:val="22"/>
-                <w:szCs w:val="22"/>
-                <w:lang w:val="en-US" w:eastAsia="ru-RU" w:bidi="ar-SA"/>
-              </w:rPr>
-              <w:t>D</w:t>
-            </w:r>
-            <w:r>
-              <w:rPr>
-                <w:rFonts w:eastAsia="Times New Roman" w:cs="Times New Roman" w:ascii="Times New Roman" w:hAnsi="Times New Roman"/>
-                <w:sz w:val="22"/>
-                <w:szCs w:val="22"/>
-                <w:lang w:val="en-US" w:eastAsia="ru-RU"/>
-              </w:rPr>
-              <w:t>}</w:t>
-            </w:r>
-          </w:p>
-        </w:tc>
-        <w:tc>
-          <w:tcPr>
-            <w:tcW w:w="504" w:type="dxa"/>
-            <w:gridSpan w:val="2"/>
-            <w:tcBorders>
-              <w:top w:val="single" w:sz="4" w:space="0" w:color="000000"/>
-              <w:left w:val="single" w:sz="4" w:space="0" w:color="000000"/>
-              <w:bottom w:val="single" w:sz="4" w:space="0" w:color="000000"/>
-              <w:right w:val="single" w:sz="4" w:space="0" w:color="000000"/>
-            </w:tcBorders>
-          </w:tcPr>
-          <w:p>
-            <w:pPr>
-              <w:pStyle w:val="Normal"/>
-              <w:spacing w:before="0" w:after="0"/>
-              <w:jc w:val="both"/>
-              <w:rPr>
-                <w:sz w:val="22"/>
-                <w:szCs w:val="22"/>
-              </w:rPr>
-            </w:pPr>
-            <w:r>
-              <w:rPr>
-                <w:rFonts w:eastAsia="Times New Roman" w:cs="Times New Roman" w:ascii="Times New Roman" w:hAnsi="Times New Roman"/>
-                <w:sz w:val="22"/>
-                <w:szCs w:val="22"/>
-                <w:lang w:val="en-US" w:eastAsia="ru-RU"/>
-              </w:rPr>
-              <w:t>${A</w:t>
-            </w:r>
-            <w:r>
-              <w:rPr>
-                <w:rFonts w:eastAsia="Times New Roman" w:cs="Times New Roman" w:ascii="Times New Roman" w:hAnsi="Times New Roman"/>
-                <w:color w:val="auto"/>
-                <w:kern w:val="0"/>
-                <w:sz w:val="22"/>
-                <w:szCs w:val="22"/>
-                <w:lang w:val="en-US" w:eastAsia="ru-RU" w:bidi="ar-SA"/>
-              </w:rPr>
-              <w:t>E</w:t>
-            </w:r>
-            <w:r>
-              <w:rPr>
-                <w:rFonts w:eastAsia="Times New Roman" w:cs="Times New Roman" w:ascii="Times New Roman" w:hAnsi="Times New Roman"/>
-                <w:sz w:val="22"/>
-                <w:szCs w:val="22"/>
-                <w:lang w:val="en-US" w:eastAsia="ru-RU"/>
-              </w:rPr>
-              <w:t>}</w:t>
-            </w:r>
-          </w:p>
-        </w:tc>
-        <w:tc>
-          <w:tcPr>
-            <w:tcW w:w="1321" w:type="dxa"/>
+            <w:tcW w:w="1318" w:type="dxa"/>
             <w:gridSpan w:val="3"/>
             <w:vMerge w:val="restart"/>
             <w:tcBorders>
@@ -1026,7 +1026,7 @@
         </w:tc>
         <w:tc>
           <w:tcPr>
-            <w:tcW w:w="7030" w:type="dxa"/>
+            <w:tcW w:w="7033" w:type="dxa"/>
             <w:gridSpan w:val="27"/>
             <w:tcBorders>
               <w:top w:val="single" w:sz="4" w:space="0" w:color="000000"/>
@@ -1057,7 +1057,7 @@
         </w:tc>
         <w:tc>
           <w:tcPr>
-            <w:tcW w:w="1321" w:type="dxa"/>
+            <w:tcW w:w="1318" w:type="dxa"/>
             <w:gridSpan w:val="3"/>
             <w:vMerge w:val="continue"/>
             <w:tcBorders>
@@ -1159,13 +1159,16 @@
               <w:pStyle w:val="Normal"/>
               <w:spacing w:before="0" w:after="0"/>
               <w:jc w:val="center"/>
-              <w:rPr/>
-            </w:pPr>
-            <w:r>
-              <w:rPr>
-                <w:rFonts w:eastAsia="Times New Roman" w:cs="Times New Roman" w:ascii="Times New Roman" w:hAnsi="Times New Roman"/>
-                <w:sz w:val="22"/>
-                <w:szCs w:val="22"/>
+              <w:rPr>
+                <w:sz w:val="24"/>
+                <w:szCs w:val="24"/>
+              </w:rPr>
+            </w:pPr>
+            <w:r>
+              <w:rPr>
+                <w:rFonts w:eastAsia="Times New Roman" w:cs="Times New Roman" w:ascii="Times New Roman" w:hAnsi="Times New Roman"/>
+                <w:sz w:val="24"/>
+                <w:szCs w:val="24"/>
                 <w:lang w:val="en-US" w:eastAsia="ru-RU"/>
               </w:rPr>
               <w:t>${</w:t>
@@ -1175,8 +1178,8 @@
                 <w:rFonts w:eastAsia="Times New Roman" w:cs="Times New Roman" w:ascii="Times New Roman" w:hAnsi="Times New Roman"/>
                 <w:color w:val="auto"/>
                 <w:kern w:val="0"/>
-                <w:sz w:val="22"/>
-                <w:szCs w:val="22"/>
+                <w:sz w:val="24"/>
+                <w:szCs w:val="24"/>
                 <w:lang w:val="en-US" w:eastAsia="ru-RU" w:bidi="ar-SA"/>
               </w:rPr>
               <w:t>B1</w:t>
@@ -1184,8 +1187,8 @@
             <w:r>
               <w:rPr>
                 <w:rFonts w:eastAsia="Times New Roman" w:cs="Times New Roman" w:ascii="Times New Roman" w:hAnsi="Times New Roman"/>
-                <w:sz w:val="22"/>
-                <w:szCs w:val="22"/>
+                <w:sz w:val="24"/>
+                <w:szCs w:val="24"/>
                 <w:lang w:val="en-US" w:eastAsia="ru-RU"/>
               </w:rPr>
               <w:t>}</w:t>
@@ -1207,13 +1210,16 @@
               <w:pStyle w:val="Normal"/>
               <w:spacing w:before="0" w:after="0"/>
               <w:jc w:val="both"/>
-              <w:rPr/>
-            </w:pPr>
-            <w:r>
-              <w:rPr>
-                <w:rFonts w:eastAsia="Times New Roman" w:cs="Times New Roman" w:ascii="Times New Roman" w:hAnsi="Times New Roman"/>
-                <w:sz w:val="22"/>
-                <w:szCs w:val="22"/>
+              <w:rPr>
+                <w:sz w:val="24"/>
+                <w:szCs w:val="24"/>
+              </w:rPr>
+            </w:pPr>
+            <w:r>
+              <w:rPr>
+                <w:rFonts w:eastAsia="Times New Roman" w:cs="Times New Roman" w:ascii="Times New Roman" w:hAnsi="Times New Roman"/>
+                <w:sz w:val="24"/>
+                <w:szCs w:val="24"/>
                 <w:lang w:val="en-US" w:eastAsia="ru-RU"/>
               </w:rPr>
               <w:t>${</w:t>
@@ -1223,8 +1229,8 @@
                 <w:rFonts w:eastAsia="Times New Roman" w:cs="Times New Roman" w:ascii="Times New Roman" w:hAnsi="Times New Roman"/>
                 <w:color w:val="auto"/>
                 <w:kern w:val="0"/>
-                <w:sz w:val="22"/>
-                <w:szCs w:val="22"/>
+                <w:sz w:val="24"/>
+                <w:szCs w:val="24"/>
                 <w:lang w:val="en-US" w:eastAsia="ru-RU" w:bidi="ar-SA"/>
               </w:rPr>
               <w:t>B2</w:t>
@@ -1232,8 +1238,8 @@
             <w:r>
               <w:rPr>
                 <w:rFonts w:eastAsia="Times New Roman" w:cs="Times New Roman" w:ascii="Times New Roman" w:hAnsi="Times New Roman"/>
-                <w:sz w:val="22"/>
-                <w:szCs w:val="22"/>
+                <w:sz w:val="24"/>
+                <w:szCs w:val="24"/>
                 <w:lang w:val="en-US" w:eastAsia="ru-RU"/>
               </w:rPr>
               <w:t>}</w:t>
@@ -1255,13 +1261,16 @@
               <w:pStyle w:val="Normal"/>
               <w:spacing w:before="0" w:after="0"/>
               <w:jc w:val="both"/>
-              <w:rPr/>
-            </w:pPr>
-            <w:r>
-              <w:rPr>
-                <w:rFonts w:eastAsia="Times New Roman" w:cs="Times New Roman" w:ascii="Times New Roman" w:hAnsi="Times New Roman"/>
-                <w:sz w:val="22"/>
-                <w:szCs w:val="22"/>
+              <w:rPr>
+                <w:sz w:val="24"/>
+                <w:szCs w:val="24"/>
+              </w:rPr>
+            </w:pPr>
+            <w:r>
+              <w:rPr>
+                <w:rFonts w:eastAsia="Times New Roman" w:cs="Times New Roman" w:ascii="Times New Roman" w:hAnsi="Times New Roman"/>
+                <w:sz w:val="24"/>
+                <w:szCs w:val="24"/>
                 <w:lang w:val="en-US" w:eastAsia="ru-RU"/>
               </w:rPr>
               <w:t>${</w:t>
@@ -1271,8 +1280,8 @@
                 <w:rFonts w:eastAsia="Times New Roman" w:cs="Times New Roman" w:ascii="Times New Roman" w:hAnsi="Times New Roman"/>
                 <w:color w:val="auto"/>
                 <w:kern w:val="0"/>
-                <w:sz w:val="22"/>
-                <w:szCs w:val="22"/>
+                <w:sz w:val="24"/>
+                <w:szCs w:val="24"/>
                 <w:lang w:val="en-US" w:eastAsia="ru-RU" w:bidi="ar-SA"/>
               </w:rPr>
               <w:t>B3</w:t>
@@ -1280,8 +1289,415 @@
             <w:r>
               <w:rPr>
                 <w:rFonts w:eastAsia="Times New Roman" w:cs="Times New Roman" w:ascii="Times New Roman" w:hAnsi="Times New Roman"/>
-                <w:sz w:val="22"/>
-                <w:szCs w:val="22"/>
+                <w:sz w:val="24"/>
+                <w:szCs w:val="24"/>
+                <w:lang w:val="en-US" w:eastAsia="ru-RU"/>
+              </w:rPr>
+              <w:t>}</w:t>
+            </w:r>
+          </w:p>
+        </w:tc>
+        <w:tc>
+          <w:tcPr>
+            <w:tcW w:w="507" w:type="dxa"/>
+            <w:gridSpan w:val="2"/>
+            <w:tcBorders>
+              <w:top w:val="single" w:sz="4" w:space="0" w:color="000000"/>
+              <w:left w:val="single" w:sz="4" w:space="0" w:color="000000"/>
+              <w:bottom w:val="single" w:sz="4" w:space="0" w:color="000000"/>
+            </w:tcBorders>
+          </w:tcPr>
+          <w:p>
+            <w:pPr>
+              <w:pStyle w:val="Normal"/>
+              <w:spacing w:before="0" w:after="0"/>
+              <w:jc w:val="both"/>
+              <w:rPr>
+                <w:sz w:val="24"/>
+                <w:szCs w:val="24"/>
+              </w:rPr>
+            </w:pPr>
+            <w:r>
+              <w:rPr>
+                <w:rFonts w:eastAsia="Times New Roman" w:cs="Times New Roman" w:ascii="Times New Roman" w:hAnsi="Times New Roman"/>
+                <w:sz w:val="24"/>
+                <w:szCs w:val="24"/>
+                <w:lang w:val="en-US" w:eastAsia="ru-RU"/>
+              </w:rPr>
+              <w:t>${</w:t>
+            </w:r>
+            <w:r>
+              <w:rPr>
+                <w:rFonts w:eastAsia="Times New Roman" w:cs="Times New Roman" w:ascii="Times New Roman" w:hAnsi="Times New Roman"/>
+                <w:color w:val="auto"/>
+                <w:kern w:val="0"/>
+                <w:sz w:val="24"/>
+                <w:szCs w:val="24"/>
+                <w:lang w:val="en-US" w:eastAsia="ru-RU" w:bidi="ar-SA"/>
+              </w:rPr>
+              <w:t>B</w:t>
+            </w:r>
+            <w:r>
+              <w:rPr>
+                <w:rFonts w:eastAsia="Times New Roman" w:cs="Times New Roman" w:ascii="Times New Roman" w:hAnsi="Times New Roman"/>
+                <w:sz w:val="24"/>
+                <w:szCs w:val="24"/>
+                <w:lang w:val="en-US" w:eastAsia="ru-RU"/>
+              </w:rPr>
+              <w:t>4}</w:t>
+            </w:r>
+          </w:p>
+        </w:tc>
+        <w:tc>
+          <w:tcPr>
+            <w:tcW w:w="503" w:type="dxa"/>
+            <w:gridSpan w:val="2"/>
+            <w:tcBorders>
+              <w:top w:val="single" w:sz="4" w:space="0" w:color="000000"/>
+              <w:left w:val="single" w:sz="4" w:space="0" w:color="000000"/>
+              <w:bottom w:val="single" w:sz="4" w:space="0" w:color="000000"/>
+            </w:tcBorders>
+          </w:tcPr>
+          <w:p>
+            <w:pPr>
+              <w:pStyle w:val="Normal"/>
+              <w:spacing w:before="0" w:after="0"/>
+              <w:jc w:val="both"/>
+              <w:rPr>
+                <w:sz w:val="24"/>
+                <w:szCs w:val="24"/>
+              </w:rPr>
+            </w:pPr>
+            <w:r>
+              <w:rPr>
+                <w:rFonts w:eastAsia="Times New Roman" w:cs="Times New Roman" w:ascii="Times New Roman" w:hAnsi="Times New Roman"/>
+                <w:sz w:val="24"/>
+                <w:szCs w:val="24"/>
+                <w:lang w:val="en-US" w:eastAsia="ru-RU"/>
+              </w:rPr>
+              <w:t>${</w:t>
+            </w:r>
+            <w:r>
+              <w:rPr>
+                <w:rFonts w:eastAsia="Times New Roman" w:cs="Times New Roman" w:ascii="Times New Roman" w:hAnsi="Times New Roman"/>
+                <w:color w:val="auto"/>
+                <w:kern w:val="0"/>
+                <w:sz w:val="24"/>
+                <w:szCs w:val="24"/>
+                <w:lang w:val="en-US" w:eastAsia="ru-RU" w:bidi="ar-SA"/>
+              </w:rPr>
+              <w:t>B</w:t>
+            </w:r>
+            <w:r>
+              <w:rPr>
+                <w:rFonts w:eastAsia="Times New Roman" w:cs="Times New Roman" w:ascii="Times New Roman" w:hAnsi="Times New Roman"/>
+                <w:sz w:val="24"/>
+                <w:szCs w:val="24"/>
+                <w:lang w:val="en-US" w:eastAsia="ru-RU"/>
+              </w:rPr>
+              <w:t>5}</w:t>
+            </w:r>
+          </w:p>
+        </w:tc>
+        <w:tc>
+          <w:tcPr>
+            <w:tcW w:w="508" w:type="dxa"/>
+            <w:gridSpan w:val="2"/>
+            <w:tcBorders>
+              <w:top w:val="single" w:sz="4" w:space="0" w:color="000000"/>
+              <w:left w:val="single" w:sz="4" w:space="0" w:color="000000"/>
+              <w:bottom w:val="single" w:sz="4" w:space="0" w:color="000000"/>
+            </w:tcBorders>
+          </w:tcPr>
+          <w:p>
+            <w:pPr>
+              <w:pStyle w:val="Normal"/>
+              <w:spacing w:before="0" w:after="0"/>
+              <w:jc w:val="both"/>
+              <w:rPr>
+                <w:sz w:val="24"/>
+                <w:szCs w:val="24"/>
+              </w:rPr>
+            </w:pPr>
+            <w:r>
+              <w:rPr>
+                <w:rFonts w:eastAsia="Times New Roman" w:cs="Times New Roman" w:ascii="Times New Roman" w:hAnsi="Times New Roman"/>
+                <w:sz w:val="24"/>
+                <w:szCs w:val="24"/>
+                <w:lang w:val="en-US" w:eastAsia="ru-RU"/>
+              </w:rPr>
+              <w:t>${</w:t>
+            </w:r>
+            <w:r>
+              <w:rPr>
+                <w:rFonts w:eastAsia="Times New Roman" w:cs="Times New Roman" w:ascii="Times New Roman" w:hAnsi="Times New Roman"/>
+                <w:color w:val="auto"/>
+                <w:kern w:val="0"/>
+                <w:sz w:val="24"/>
+                <w:szCs w:val="24"/>
+                <w:lang w:val="en-US" w:eastAsia="ru-RU" w:bidi="ar-SA"/>
+              </w:rPr>
+              <w:t>B</w:t>
+            </w:r>
+            <w:r>
+              <w:rPr>
+                <w:rFonts w:eastAsia="Times New Roman" w:cs="Times New Roman" w:ascii="Times New Roman" w:hAnsi="Times New Roman"/>
+                <w:sz w:val="24"/>
+                <w:szCs w:val="24"/>
+                <w:lang w:val="en-US" w:eastAsia="ru-RU"/>
+              </w:rPr>
+              <w:t>6}</w:t>
+            </w:r>
+          </w:p>
+        </w:tc>
+        <w:tc>
+          <w:tcPr>
+            <w:tcW w:w="493" w:type="dxa"/>
+            <w:gridSpan w:val="2"/>
+            <w:tcBorders>
+              <w:top w:val="single" w:sz="4" w:space="0" w:color="000000"/>
+              <w:left w:val="single" w:sz="4" w:space="0" w:color="000000"/>
+              <w:bottom w:val="single" w:sz="4" w:space="0" w:color="000000"/>
+            </w:tcBorders>
+          </w:tcPr>
+          <w:p>
+            <w:pPr>
+              <w:pStyle w:val="Normal"/>
+              <w:spacing w:before="0" w:after="0"/>
+              <w:jc w:val="both"/>
+              <w:rPr>
+                <w:sz w:val="24"/>
+                <w:szCs w:val="24"/>
+              </w:rPr>
+            </w:pPr>
+            <w:r>
+              <w:rPr>
+                <w:rFonts w:eastAsia="Times New Roman" w:cs="Times New Roman" w:ascii="Times New Roman" w:hAnsi="Times New Roman"/>
+                <w:sz w:val="24"/>
+                <w:szCs w:val="24"/>
+                <w:lang w:val="en-US" w:eastAsia="ru-RU"/>
+              </w:rPr>
+              <w:t>${</w:t>
+            </w:r>
+            <w:r>
+              <w:rPr>
+                <w:rFonts w:eastAsia="Times New Roman" w:cs="Times New Roman" w:ascii="Times New Roman" w:hAnsi="Times New Roman"/>
+                <w:color w:val="auto"/>
+                <w:kern w:val="0"/>
+                <w:sz w:val="24"/>
+                <w:szCs w:val="24"/>
+                <w:lang w:val="en-US" w:eastAsia="ru-RU" w:bidi="ar-SA"/>
+              </w:rPr>
+              <w:t>B</w:t>
+            </w:r>
+            <w:r>
+              <w:rPr>
+                <w:rFonts w:eastAsia="Times New Roman" w:cs="Times New Roman" w:ascii="Times New Roman" w:hAnsi="Times New Roman"/>
+                <w:sz w:val="24"/>
+                <w:szCs w:val="24"/>
+                <w:lang w:val="en-US" w:eastAsia="ru-RU"/>
+              </w:rPr>
+              <w:t>7}</w:t>
+            </w:r>
+          </w:p>
+        </w:tc>
+        <w:tc>
+          <w:tcPr>
+            <w:tcW w:w="498" w:type="dxa"/>
+            <w:gridSpan w:val="2"/>
+            <w:tcBorders>
+              <w:top w:val="single" w:sz="4" w:space="0" w:color="000000"/>
+              <w:left w:val="single" w:sz="4" w:space="0" w:color="000000"/>
+              <w:bottom w:val="single" w:sz="4" w:space="0" w:color="000000"/>
+            </w:tcBorders>
+          </w:tcPr>
+          <w:p>
+            <w:pPr>
+              <w:pStyle w:val="Normal"/>
+              <w:spacing w:before="0" w:after="0"/>
+              <w:jc w:val="both"/>
+              <w:rPr>
+                <w:sz w:val="24"/>
+                <w:szCs w:val="24"/>
+              </w:rPr>
+            </w:pPr>
+            <w:r>
+              <w:rPr>
+                <w:rFonts w:eastAsia="Times New Roman" w:cs="Times New Roman" w:ascii="Times New Roman" w:hAnsi="Times New Roman"/>
+                <w:sz w:val="24"/>
+                <w:szCs w:val="24"/>
+                <w:lang w:val="en-US" w:eastAsia="ru-RU"/>
+              </w:rPr>
+              <w:t>${</w:t>
+            </w:r>
+            <w:r>
+              <w:rPr>
+                <w:rFonts w:eastAsia="Times New Roman" w:cs="Times New Roman" w:ascii="Times New Roman" w:hAnsi="Times New Roman"/>
+                <w:color w:val="auto"/>
+                <w:kern w:val="0"/>
+                <w:sz w:val="24"/>
+                <w:szCs w:val="24"/>
+                <w:lang w:val="en-US" w:eastAsia="ru-RU" w:bidi="ar-SA"/>
+              </w:rPr>
+              <w:t>B</w:t>
+            </w:r>
+            <w:r>
+              <w:rPr>
+                <w:rFonts w:eastAsia="Times New Roman" w:cs="Times New Roman" w:ascii="Times New Roman" w:hAnsi="Times New Roman"/>
+                <w:sz w:val="24"/>
+                <w:szCs w:val="24"/>
+                <w:lang w:val="en-US" w:eastAsia="ru-RU"/>
+              </w:rPr>
+              <w:t>8}</w:t>
+            </w:r>
+          </w:p>
+        </w:tc>
+        <w:tc>
+          <w:tcPr>
+            <w:tcW w:w="506" w:type="dxa"/>
+            <w:tcBorders>
+              <w:top w:val="single" w:sz="4" w:space="0" w:color="000000"/>
+              <w:left w:val="single" w:sz="4" w:space="0" w:color="000000"/>
+              <w:bottom w:val="single" w:sz="4" w:space="0" w:color="000000"/>
+            </w:tcBorders>
+          </w:tcPr>
+          <w:p>
+            <w:pPr>
+              <w:pStyle w:val="Normal"/>
+              <w:spacing w:before="0" w:after="0"/>
+              <w:jc w:val="both"/>
+              <w:rPr>
+                <w:sz w:val="24"/>
+                <w:szCs w:val="24"/>
+              </w:rPr>
+            </w:pPr>
+            <w:r>
+              <w:rPr>
+                <w:rFonts w:eastAsia="Times New Roman" w:cs="Times New Roman" w:ascii="Times New Roman" w:hAnsi="Times New Roman"/>
+                <w:sz w:val="24"/>
+                <w:szCs w:val="24"/>
+                <w:lang w:val="en-US" w:eastAsia="ru-RU"/>
+              </w:rPr>
+              <w:t>${</w:t>
+            </w:r>
+            <w:r>
+              <w:rPr>
+                <w:rFonts w:eastAsia="Times New Roman" w:cs="Times New Roman" w:ascii="Times New Roman" w:hAnsi="Times New Roman"/>
+                <w:color w:val="auto"/>
+                <w:kern w:val="0"/>
+                <w:sz w:val="24"/>
+                <w:szCs w:val="24"/>
+                <w:lang w:val="en-US" w:eastAsia="ru-RU" w:bidi="ar-SA"/>
+              </w:rPr>
+              <w:t>B</w:t>
+            </w:r>
+            <w:r>
+              <w:rPr>
+                <w:rFonts w:eastAsia="Times New Roman" w:cs="Times New Roman" w:ascii="Times New Roman" w:hAnsi="Times New Roman"/>
+                <w:sz w:val="24"/>
+                <w:szCs w:val="24"/>
+                <w:lang w:val="en-US" w:eastAsia="ru-RU"/>
+              </w:rPr>
+              <w:t>9}</w:t>
+            </w:r>
+          </w:p>
+        </w:tc>
+        <w:tc>
+          <w:tcPr>
+            <w:tcW w:w="504" w:type="dxa"/>
+            <w:gridSpan w:val="2"/>
+            <w:tcBorders>
+              <w:top w:val="single" w:sz="4" w:space="0" w:color="000000"/>
+              <w:left w:val="single" w:sz="4" w:space="0" w:color="000000"/>
+              <w:bottom w:val="single" w:sz="4" w:space="0" w:color="000000"/>
+            </w:tcBorders>
+          </w:tcPr>
+          <w:p>
+            <w:pPr>
+              <w:pStyle w:val="Normal"/>
+              <w:spacing w:before="0" w:after="0"/>
+              <w:jc w:val="both"/>
+              <w:rPr>
+                <w:sz w:val="24"/>
+                <w:szCs w:val="24"/>
+              </w:rPr>
+            </w:pPr>
+            <w:r>
+              <w:rPr>
+                <w:rFonts w:eastAsia="Times New Roman" w:cs="Times New Roman" w:ascii="Times New Roman" w:hAnsi="Times New Roman"/>
+                <w:sz w:val="24"/>
+                <w:szCs w:val="24"/>
+                <w:lang w:val="en-US" w:eastAsia="ru-RU"/>
+              </w:rPr>
+              <w:t>${</w:t>
+            </w:r>
+            <w:r>
+              <w:rPr>
+                <w:rFonts w:eastAsia="Times New Roman" w:cs="Times New Roman" w:ascii="Times New Roman" w:hAnsi="Times New Roman"/>
+                <w:color w:val="auto"/>
+                <w:kern w:val="0"/>
+                <w:sz w:val="24"/>
+                <w:szCs w:val="24"/>
+                <w:lang w:val="en-US" w:eastAsia="ru-RU" w:bidi="ar-SA"/>
+              </w:rPr>
+              <w:t>BA</w:t>
+            </w:r>
+            <w:r>
+              <w:rPr>
+                <w:rFonts w:eastAsia="Times New Roman" w:cs="Times New Roman" w:ascii="Times New Roman" w:hAnsi="Times New Roman"/>
+                <w:sz w:val="24"/>
+                <w:szCs w:val="24"/>
+                <w:lang w:val="en-US" w:eastAsia="ru-RU"/>
+              </w:rPr>
+              <w:t>}</w:t>
+            </w:r>
+          </w:p>
+        </w:tc>
+        <w:tc>
+          <w:tcPr>
+            <w:tcW w:w="505" w:type="dxa"/>
+            <w:gridSpan w:val="2"/>
+            <w:tcBorders>
+              <w:top w:val="single" w:sz="4" w:space="0" w:color="000000"/>
+              <w:left w:val="single" w:sz="4" w:space="0" w:color="000000"/>
+              <w:bottom w:val="single" w:sz="4" w:space="0" w:color="000000"/>
+            </w:tcBorders>
+          </w:tcPr>
+          <w:p>
+            <w:pPr>
+              <w:pStyle w:val="Normal"/>
+              <w:spacing w:before="0" w:after="0"/>
+              <w:jc w:val="both"/>
+              <w:rPr>
+                <w:sz w:val="24"/>
+                <w:szCs w:val="24"/>
+              </w:rPr>
+            </w:pPr>
+            <w:r>
+              <w:rPr>
+                <w:rFonts w:eastAsia="Times New Roman" w:cs="Times New Roman" w:ascii="Times New Roman" w:hAnsi="Times New Roman"/>
+                <w:sz w:val="24"/>
+                <w:szCs w:val="24"/>
+                <w:lang w:val="en-US" w:eastAsia="ru-RU"/>
+              </w:rPr>
+              <w:t>${</w:t>
+            </w:r>
+            <w:r>
+              <w:rPr>
+                <w:rFonts w:eastAsia="Times New Roman" w:cs="Times New Roman" w:ascii="Times New Roman" w:hAnsi="Times New Roman"/>
+                <w:color w:val="auto"/>
+                <w:kern w:val="0"/>
+                <w:sz w:val="24"/>
+                <w:szCs w:val="24"/>
+                <w:lang w:val="en-US" w:eastAsia="ru-RU" w:bidi="ar-SA"/>
+              </w:rPr>
+              <w:t>BB</w:t>
+            </w:r>
+            <w:r>
+              <w:rPr>
+                <w:rFonts w:eastAsia="Times New Roman" w:cs="Times New Roman" w:ascii="Times New Roman" w:hAnsi="Times New Roman"/>
+                <w:sz w:val="24"/>
+                <w:szCs w:val="24"/>
                 <w:lang w:val="en-US" w:eastAsia="ru-RU"/>
               </w:rPr>
               <w:t>}</w:t>
@@ -1296,6 +1712,7 @@
               <w:top w:val="single" w:sz="4" w:space="0" w:color="000000"/>
               <w:left w:val="single" w:sz="4" w:space="0" w:color="000000"/>
               <w:bottom w:val="single" w:sz="4" w:space="0" w:color="000000"/>
+              <w:right w:val="single" w:sz="4" w:space="0" w:color="000000"/>
             </w:tcBorders>
           </w:tcPr>
           <w:p>
@@ -1303,13 +1720,16 @@
               <w:pStyle w:val="Normal"/>
               <w:spacing w:before="0" w:after="0"/>
               <w:jc w:val="both"/>
-              <w:rPr/>
-            </w:pPr>
-            <w:r>
-              <w:rPr>
-                <w:rFonts w:eastAsia="Times New Roman" w:cs="Times New Roman" w:ascii="Times New Roman" w:hAnsi="Times New Roman"/>
-                <w:sz w:val="22"/>
-                <w:szCs w:val="22"/>
+              <w:rPr>
+                <w:sz w:val="24"/>
+                <w:szCs w:val="24"/>
+              </w:rPr>
+            </w:pPr>
+            <w:r>
+              <w:rPr>
+                <w:rFonts w:eastAsia="Times New Roman" w:cs="Times New Roman" w:ascii="Times New Roman" w:hAnsi="Times New Roman"/>
+                <w:sz w:val="24"/>
+                <w:szCs w:val="24"/>
                 <w:lang w:val="en-US" w:eastAsia="ru-RU"/>
               </w:rPr>
               <w:t>${</w:t>
@@ -1319,31 +1739,32 @@
                 <w:rFonts w:eastAsia="Times New Roman" w:cs="Times New Roman" w:ascii="Times New Roman" w:hAnsi="Times New Roman"/>
                 <w:color w:val="auto"/>
                 <w:kern w:val="0"/>
-                <w:sz w:val="22"/>
-                <w:szCs w:val="22"/>
+                <w:sz w:val="24"/>
+                <w:szCs w:val="24"/>
                 <w:lang w:val="en-US" w:eastAsia="ru-RU" w:bidi="ar-SA"/>
               </w:rPr>
-              <w:t>B</w:t>
-            </w:r>
-            <w:r>
-              <w:rPr>
-                <w:rFonts w:eastAsia="Times New Roman" w:cs="Times New Roman" w:ascii="Times New Roman" w:hAnsi="Times New Roman"/>
-                <w:sz w:val="22"/>
-                <w:szCs w:val="22"/>
-                <w:lang w:val="en-US" w:eastAsia="ru-RU"/>
-              </w:rPr>
-              <w:t>4}</w:t>
-            </w:r>
-          </w:p>
-        </w:tc>
-        <w:tc>
-          <w:tcPr>
-            <w:tcW w:w="503" w:type="dxa"/>
+              <w:t>BC</w:t>
+            </w:r>
+            <w:r>
+              <w:rPr>
+                <w:rFonts w:eastAsia="Times New Roman" w:cs="Times New Roman" w:ascii="Times New Roman" w:hAnsi="Times New Roman"/>
+                <w:sz w:val="24"/>
+                <w:szCs w:val="24"/>
+                <w:lang w:val="en-US" w:eastAsia="ru-RU"/>
+              </w:rPr>
+              <w:t>}</w:t>
+            </w:r>
+          </w:p>
+        </w:tc>
+        <w:tc>
+          <w:tcPr>
+            <w:tcW w:w="494" w:type="dxa"/>
             <w:gridSpan w:val="2"/>
             <w:tcBorders>
               <w:top w:val="single" w:sz="4" w:space="0" w:color="000000"/>
               <w:left w:val="single" w:sz="4" w:space="0" w:color="000000"/>
               <w:bottom w:val="single" w:sz="4" w:space="0" w:color="000000"/>
+              <w:right w:val="single" w:sz="4" w:space="0" w:color="000000"/>
             </w:tcBorders>
           </w:tcPr>
           <w:p>
@@ -1351,13 +1772,16 @@
               <w:pStyle w:val="Normal"/>
               <w:spacing w:before="0" w:after="0"/>
               <w:jc w:val="both"/>
-              <w:rPr/>
-            </w:pPr>
-            <w:r>
-              <w:rPr>
-                <w:rFonts w:eastAsia="Times New Roman" w:cs="Times New Roman" w:ascii="Times New Roman" w:hAnsi="Times New Roman"/>
-                <w:sz w:val="22"/>
-                <w:szCs w:val="22"/>
+              <w:rPr>
+                <w:sz w:val="24"/>
+                <w:szCs w:val="24"/>
+              </w:rPr>
+            </w:pPr>
+            <w:r>
+              <w:rPr>
+                <w:rFonts w:eastAsia="Times New Roman" w:cs="Times New Roman" w:ascii="Times New Roman" w:hAnsi="Times New Roman"/>
+                <w:sz w:val="24"/>
+                <w:szCs w:val="24"/>
                 <w:lang w:val="en-US" w:eastAsia="ru-RU"/>
               </w:rPr>
               <w:t>${</w:t>
@@ -1367,31 +1791,32 @@
                 <w:rFonts w:eastAsia="Times New Roman" w:cs="Times New Roman" w:ascii="Times New Roman" w:hAnsi="Times New Roman"/>
                 <w:color w:val="auto"/>
                 <w:kern w:val="0"/>
-                <w:sz w:val="22"/>
-                <w:szCs w:val="22"/>
+                <w:sz w:val="24"/>
+                <w:szCs w:val="24"/>
                 <w:lang w:val="en-US" w:eastAsia="ru-RU" w:bidi="ar-SA"/>
               </w:rPr>
-              <w:t>B</w:t>
-            </w:r>
-            <w:r>
-              <w:rPr>
-                <w:rFonts w:eastAsia="Times New Roman" w:cs="Times New Roman" w:ascii="Times New Roman" w:hAnsi="Times New Roman"/>
-                <w:sz w:val="22"/>
-                <w:szCs w:val="22"/>
-                <w:lang w:val="en-US" w:eastAsia="ru-RU"/>
-              </w:rPr>
-              <w:t>5}</w:t>
-            </w:r>
-          </w:p>
-        </w:tc>
-        <w:tc>
-          <w:tcPr>
-            <w:tcW w:w="508" w:type="dxa"/>
+              <w:t>BD</w:t>
+            </w:r>
+            <w:r>
+              <w:rPr>
+                <w:rFonts w:eastAsia="Times New Roman" w:cs="Times New Roman" w:ascii="Times New Roman" w:hAnsi="Times New Roman"/>
+                <w:sz w:val="24"/>
+                <w:szCs w:val="24"/>
+                <w:lang w:val="en-US" w:eastAsia="ru-RU"/>
+              </w:rPr>
+              <w:t>}</w:t>
+            </w:r>
+          </w:p>
+        </w:tc>
+        <w:tc>
+          <w:tcPr>
+            <w:tcW w:w="505" w:type="dxa"/>
             <w:gridSpan w:val="2"/>
             <w:tcBorders>
               <w:top w:val="single" w:sz="4" w:space="0" w:color="000000"/>
               <w:left w:val="single" w:sz="4" w:space="0" w:color="000000"/>
               <w:bottom w:val="single" w:sz="4" w:space="0" w:color="000000"/>
+              <w:right w:val="single" w:sz="4" w:space="0" w:color="000000"/>
             </w:tcBorders>
           </w:tcPr>
           <w:p>
@@ -1399,13 +1824,16 @@
               <w:pStyle w:val="Normal"/>
               <w:spacing w:before="0" w:after="0"/>
               <w:jc w:val="both"/>
-              <w:rPr/>
-            </w:pPr>
-            <w:r>
-              <w:rPr>
-                <w:rFonts w:eastAsia="Times New Roman" w:cs="Times New Roman" w:ascii="Times New Roman" w:hAnsi="Times New Roman"/>
-                <w:sz w:val="22"/>
-                <w:szCs w:val="22"/>
+              <w:rPr>
+                <w:sz w:val="24"/>
+                <w:szCs w:val="24"/>
+              </w:rPr>
+            </w:pPr>
+            <w:r>
+              <w:rPr>
+                <w:rFonts w:eastAsia="Times New Roman" w:cs="Times New Roman" w:ascii="Times New Roman" w:hAnsi="Times New Roman"/>
+                <w:sz w:val="24"/>
+                <w:szCs w:val="24"/>
                 <w:lang w:val="en-US" w:eastAsia="ru-RU"/>
               </w:rPr>
               <w:t>${</w:t>
@@ -1415,208 +1843,17 @@
                 <w:rFonts w:eastAsia="Times New Roman" w:cs="Times New Roman" w:ascii="Times New Roman" w:hAnsi="Times New Roman"/>
                 <w:color w:val="auto"/>
                 <w:kern w:val="0"/>
-                <w:sz w:val="22"/>
-                <w:szCs w:val="22"/>
+                <w:sz w:val="24"/>
+                <w:szCs w:val="24"/>
                 <w:lang w:val="en-US" w:eastAsia="ru-RU" w:bidi="ar-SA"/>
               </w:rPr>
-              <w:t>B</w:t>
-            </w:r>
-            <w:r>
-              <w:rPr>
-                <w:rFonts w:eastAsia="Times New Roman" w:cs="Times New Roman" w:ascii="Times New Roman" w:hAnsi="Times New Roman"/>
-                <w:sz w:val="22"/>
-                <w:szCs w:val="22"/>
-                <w:lang w:val="en-US" w:eastAsia="ru-RU"/>
-              </w:rPr>
-              <w:t>6}</w:t>
-            </w:r>
-          </w:p>
-        </w:tc>
-        <w:tc>
-          <w:tcPr>
-            <w:tcW w:w="493" w:type="dxa"/>
-            <w:gridSpan w:val="2"/>
-            <w:tcBorders>
-              <w:top w:val="single" w:sz="4" w:space="0" w:color="000000"/>
-              <w:left w:val="single" w:sz="4" w:space="0" w:color="000000"/>
-              <w:bottom w:val="single" w:sz="4" w:space="0" w:color="000000"/>
-            </w:tcBorders>
-          </w:tcPr>
-          <w:p>
-            <w:pPr>
-              <w:pStyle w:val="Normal"/>
-              <w:spacing w:before="0" w:after="0"/>
-              <w:jc w:val="both"/>
-              <w:rPr/>
-            </w:pPr>
-            <w:r>
-              <w:rPr>
-                <w:rFonts w:eastAsia="Times New Roman" w:cs="Times New Roman" w:ascii="Times New Roman" w:hAnsi="Times New Roman"/>
-                <w:sz w:val="22"/>
-                <w:szCs w:val="22"/>
-                <w:lang w:val="en-US" w:eastAsia="ru-RU"/>
-              </w:rPr>
-              <w:t>${</w:t>
-            </w:r>
-            <w:r>
-              <w:rPr>
-                <w:rFonts w:eastAsia="Times New Roman" w:cs="Times New Roman" w:ascii="Times New Roman" w:hAnsi="Times New Roman"/>
-                <w:color w:val="auto"/>
-                <w:kern w:val="0"/>
-                <w:sz w:val="22"/>
-                <w:szCs w:val="22"/>
-                <w:lang w:val="en-US" w:eastAsia="ru-RU" w:bidi="ar-SA"/>
-              </w:rPr>
-              <w:t>B</w:t>
-            </w:r>
-            <w:r>
-              <w:rPr>
-                <w:rFonts w:eastAsia="Times New Roman" w:cs="Times New Roman" w:ascii="Times New Roman" w:hAnsi="Times New Roman"/>
-                <w:sz w:val="22"/>
-                <w:szCs w:val="22"/>
-                <w:lang w:val="en-US" w:eastAsia="ru-RU"/>
-              </w:rPr>
-              <w:t>7}</w:t>
-            </w:r>
-          </w:p>
-        </w:tc>
-        <w:tc>
-          <w:tcPr>
-            <w:tcW w:w="497" w:type="dxa"/>
-            <w:gridSpan w:val="2"/>
-            <w:tcBorders>
-              <w:top w:val="single" w:sz="4" w:space="0" w:color="000000"/>
-              <w:left w:val="single" w:sz="4" w:space="0" w:color="000000"/>
-              <w:bottom w:val="single" w:sz="4" w:space="0" w:color="000000"/>
-            </w:tcBorders>
-          </w:tcPr>
-          <w:p>
-            <w:pPr>
-              <w:pStyle w:val="Normal"/>
-              <w:spacing w:before="0" w:after="0"/>
-              <w:jc w:val="both"/>
-              <w:rPr/>
-            </w:pPr>
-            <w:r>
-              <w:rPr>
-                <w:rFonts w:eastAsia="Times New Roman" w:cs="Times New Roman" w:ascii="Times New Roman" w:hAnsi="Times New Roman"/>
-                <w:sz w:val="22"/>
-                <w:szCs w:val="22"/>
-                <w:lang w:val="en-US" w:eastAsia="ru-RU"/>
-              </w:rPr>
-              <w:t>${</w:t>
-            </w:r>
-            <w:r>
-              <w:rPr>
-                <w:rFonts w:eastAsia="Times New Roman" w:cs="Times New Roman" w:ascii="Times New Roman" w:hAnsi="Times New Roman"/>
-                <w:color w:val="auto"/>
-                <w:kern w:val="0"/>
-                <w:sz w:val="22"/>
-                <w:szCs w:val="22"/>
-                <w:lang w:val="en-US" w:eastAsia="ru-RU" w:bidi="ar-SA"/>
-              </w:rPr>
-              <w:t>B</w:t>
-            </w:r>
-            <w:r>
-              <w:rPr>
-                <w:rFonts w:eastAsia="Times New Roman" w:cs="Times New Roman" w:ascii="Times New Roman" w:hAnsi="Times New Roman"/>
-                <w:sz w:val="22"/>
-                <w:szCs w:val="22"/>
-                <w:lang w:val="en-US" w:eastAsia="ru-RU"/>
-              </w:rPr>
-              <w:t>8}</w:t>
-            </w:r>
-          </w:p>
-        </w:tc>
-        <w:tc>
-          <w:tcPr>
-            <w:tcW w:w="506" w:type="dxa"/>
-            <w:tcBorders>
-              <w:top w:val="single" w:sz="4" w:space="0" w:color="000000"/>
-              <w:left w:val="single" w:sz="4" w:space="0" w:color="000000"/>
-              <w:bottom w:val="single" w:sz="4" w:space="0" w:color="000000"/>
-            </w:tcBorders>
-          </w:tcPr>
-          <w:p>
-            <w:pPr>
-              <w:pStyle w:val="Normal"/>
-              <w:spacing w:before="0" w:after="0"/>
-              <w:jc w:val="both"/>
-              <w:rPr/>
-            </w:pPr>
-            <w:r>
-              <w:rPr>
-                <w:rFonts w:eastAsia="Times New Roman" w:cs="Times New Roman" w:ascii="Times New Roman" w:hAnsi="Times New Roman"/>
-                <w:sz w:val="22"/>
-                <w:szCs w:val="22"/>
-                <w:lang w:val="en-US" w:eastAsia="ru-RU"/>
-              </w:rPr>
-              <w:t>${</w:t>
-            </w:r>
-            <w:r>
-              <w:rPr>
-                <w:rFonts w:eastAsia="Times New Roman" w:cs="Times New Roman" w:ascii="Times New Roman" w:hAnsi="Times New Roman"/>
-                <w:color w:val="auto"/>
-                <w:kern w:val="0"/>
-                <w:sz w:val="22"/>
-                <w:szCs w:val="22"/>
-                <w:lang w:val="en-US" w:eastAsia="ru-RU" w:bidi="ar-SA"/>
-              </w:rPr>
-              <w:t>B</w:t>
-            </w:r>
-            <w:r>
-              <w:rPr>
-                <w:rFonts w:eastAsia="Times New Roman" w:cs="Times New Roman" w:ascii="Times New Roman" w:hAnsi="Times New Roman"/>
-                <w:sz w:val="22"/>
-                <w:szCs w:val="22"/>
-                <w:lang w:val="en-US" w:eastAsia="ru-RU"/>
-              </w:rPr>
-              <w:t>9}</w:t>
-            </w:r>
-          </w:p>
-        </w:tc>
-        <w:tc>
-          <w:tcPr>
-            <w:tcW w:w="503" w:type="dxa"/>
-            <w:gridSpan w:val="2"/>
-            <w:tcBorders>
-              <w:top w:val="single" w:sz="4" w:space="0" w:color="000000"/>
-              <w:left w:val="single" w:sz="4" w:space="0" w:color="000000"/>
-              <w:bottom w:val="single" w:sz="4" w:space="0" w:color="000000"/>
-            </w:tcBorders>
-          </w:tcPr>
-          <w:p>
-            <w:pPr>
-              <w:pStyle w:val="Normal"/>
-              <w:spacing w:before="0" w:after="0"/>
-              <w:jc w:val="both"/>
-              <w:rPr/>
-            </w:pPr>
-            <w:r>
-              <w:rPr>
-                <w:rFonts w:eastAsia="Times New Roman" w:cs="Times New Roman" w:ascii="Times New Roman" w:hAnsi="Times New Roman"/>
-                <w:sz w:val="22"/>
-                <w:szCs w:val="22"/>
-                <w:lang w:val="en-US" w:eastAsia="ru-RU"/>
-              </w:rPr>
-              <w:t>${</w:t>
-            </w:r>
-            <w:r>
-              <w:rPr>
-                <w:rFonts w:eastAsia="Times New Roman" w:cs="Times New Roman" w:ascii="Times New Roman" w:hAnsi="Times New Roman"/>
-                <w:color w:val="auto"/>
-                <w:kern w:val="0"/>
-                <w:sz w:val="22"/>
-                <w:szCs w:val="22"/>
-                <w:lang w:val="en-US" w:eastAsia="ru-RU" w:bidi="ar-SA"/>
-              </w:rPr>
-              <w:t>BA</w:t>
-            </w:r>
-            <w:r>
-              <w:rPr>
-                <w:rFonts w:eastAsia="Times New Roman" w:cs="Times New Roman" w:ascii="Times New Roman" w:hAnsi="Times New Roman"/>
-                <w:sz w:val="22"/>
-                <w:szCs w:val="22"/>
+              <w:t>BE</w:t>
+            </w:r>
+            <w:r>
+              <w:rPr>
+                <w:rFonts w:eastAsia="Times New Roman" w:cs="Times New Roman" w:ascii="Times New Roman" w:hAnsi="Times New Roman"/>
+                <w:sz w:val="24"/>
+                <w:szCs w:val="24"/>
                 <w:lang w:val="en-US" w:eastAsia="ru-RU"/>
               </w:rPr>
               <w:t>}</w:t>
@@ -1625,202 +1862,7 @@
         </w:tc>
         <w:tc>
           <w:tcPr>
-            <w:tcW w:w="505" w:type="dxa"/>
-            <w:gridSpan w:val="2"/>
-            <w:tcBorders>
-              <w:top w:val="single" w:sz="4" w:space="0" w:color="000000"/>
-              <w:left w:val="single" w:sz="4" w:space="0" w:color="000000"/>
-              <w:bottom w:val="single" w:sz="4" w:space="0" w:color="000000"/>
-            </w:tcBorders>
-          </w:tcPr>
-          <w:p>
-            <w:pPr>
-              <w:pStyle w:val="Normal"/>
-              <w:spacing w:before="0" w:after="0"/>
-              <w:jc w:val="both"/>
-              <w:rPr/>
-            </w:pPr>
-            <w:r>
-              <w:rPr>
-                <w:rFonts w:eastAsia="Times New Roman" w:cs="Times New Roman" w:ascii="Times New Roman" w:hAnsi="Times New Roman"/>
-                <w:sz w:val="22"/>
-                <w:szCs w:val="22"/>
-                <w:lang w:val="en-US" w:eastAsia="ru-RU"/>
-              </w:rPr>
-              <w:t>${</w:t>
-            </w:r>
-            <w:r>
-              <w:rPr>
-                <w:rFonts w:eastAsia="Times New Roman" w:cs="Times New Roman" w:ascii="Times New Roman" w:hAnsi="Times New Roman"/>
-                <w:color w:val="auto"/>
-                <w:kern w:val="0"/>
-                <w:sz w:val="22"/>
-                <w:szCs w:val="22"/>
-                <w:lang w:val="en-US" w:eastAsia="ru-RU" w:bidi="ar-SA"/>
-              </w:rPr>
-              <w:t>BB</w:t>
-            </w:r>
-            <w:r>
-              <w:rPr>
-                <w:rFonts w:eastAsia="Times New Roman" w:cs="Times New Roman" w:ascii="Times New Roman" w:hAnsi="Times New Roman"/>
-                <w:sz w:val="22"/>
-                <w:szCs w:val="22"/>
-                <w:lang w:val="en-US" w:eastAsia="ru-RU"/>
-              </w:rPr>
-              <w:t>}</w:t>
-            </w:r>
-          </w:p>
-        </w:tc>
-        <w:tc>
-          <w:tcPr>
-            <w:tcW w:w="507" w:type="dxa"/>
-            <w:gridSpan w:val="2"/>
-            <w:tcBorders>
-              <w:top w:val="single" w:sz="4" w:space="0" w:color="000000"/>
-              <w:left w:val="single" w:sz="4" w:space="0" w:color="000000"/>
-              <w:bottom w:val="single" w:sz="4" w:space="0" w:color="000000"/>
-              <w:right w:val="single" w:sz="4" w:space="0" w:color="000000"/>
-            </w:tcBorders>
-          </w:tcPr>
-          <w:p>
-            <w:pPr>
-              <w:pStyle w:val="Normal"/>
-              <w:spacing w:before="0" w:after="0"/>
-              <w:jc w:val="both"/>
-              <w:rPr/>
-            </w:pPr>
-            <w:r>
-              <w:rPr>
-                <w:rFonts w:eastAsia="Times New Roman" w:cs="Times New Roman" w:ascii="Times New Roman" w:hAnsi="Times New Roman"/>
-                <w:sz w:val="22"/>
-                <w:szCs w:val="22"/>
-                <w:lang w:val="en-US" w:eastAsia="ru-RU"/>
-              </w:rPr>
-              <w:t>${</w:t>
-            </w:r>
-            <w:r>
-              <w:rPr>
-                <w:rFonts w:eastAsia="Times New Roman" w:cs="Times New Roman" w:ascii="Times New Roman" w:hAnsi="Times New Roman"/>
-                <w:color w:val="auto"/>
-                <w:kern w:val="0"/>
-                <w:sz w:val="22"/>
-                <w:szCs w:val="22"/>
-                <w:lang w:val="en-US" w:eastAsia="ru-RU" w:bidi="ar-SA"/>
-              </w:rPr>
-              <w:t>BC</w:t>
-            </w:r>
-            <w:r>
-              <w:rPr>
-                <w:rFonts w:eastAsia="Times New Roman" w:cs="Times New Roman" w:ascii="Times New Roman" w:hAnsi="Times New Roman"/>
-                <w:sz w:val="22"/>
-                <w:szCs w:val="22"/>
-                <w:lang w:val="en-US" w:eastAsia="ru-RU"/>
-              </w:rPr>
-              <w:t>}</w:t>
-            </w:r>
-          </w:p>
-        </w:tc>
-        <w:tc>
-          <w:tcPr>
-            <w:tcW w:w="494" w:type="dxa"/>
-            <w:gridSpan w:val="2"/>
-            <w:tcBorders>
-              <w:top w:val="single" w:sz="4" w:space="0" w:color="000000"/>
-              <w:left w:val="single" w:sz="4" w:space="0" w:color="000000"/>
-              <w:bottom w:val="single" w:sz="4" w:space="0" w:color="000000"/>
-              <w:right w:val="single" w:sz="4" w:space="0" w:color="000000"/>
-            </w:tcBorders>
-          </w:tcPr>
-          <w:p>
-            <w:pPr>
-              <w:pStyle w:val="Normal"/>
-              <w:spacing w:before="0" w:after="0"/>
-              <w:jc w:val="both"/>
-              <w:rPr/>
-            </w:pPr>
-            <w:r>
-              <w:rPr>
-                <w:rFonts w:eastAsia="Times New Roman" w:cs="Times New Roman" w:ascii="Times New Roman" w:hAnsi="Times New Roman"/>
-                <w:sz w:val="22"/>
-                <w:szCs w:val="22"/>
-                <w:lang w:val="en-US" w:eastAsia="ru-RU"/>
-              </w:rPr>
-              <w:t>${</w:t>
-            </w:r>
-            <w:r>
-              <w:rPr>
-                <w:rFonts w:eastAsia="Times New Roman" w:cs="Times New Roman" w:ascii="Times New Roman" w:hAnsi="Times New Roman"/>
-                <w:color w:val="auto"/>
-                <w:kern w:val="0"/>
-                <w:sz w:val="22"/>
-                <w:szCs w:val="22"/>
-                <w:lang w:val="en-US" w:eastAsia="ru-RU" w:bidi="ar-SA"/>
-              </w:rPr>
-              <w:t>BD</w:t>
-            </w:r>
-            <w:r>
-              <w:rPr>
-                <w:rFonts w:eastAsia="Times New Roman" w:cs="Times New Roman" w:ascii="Times New Roman" w:hAnsi="Times New Roman"/>
-                <w:sz w:val="22"/>
-                <w:szCs w:val="22"/>
-                <w:lang w:val="en-US" w:eastAsia="ru-RU"/>
-              </w:rPr>
-              <w:t>}</w:t>
-            </w:r>
-          </w:p>
-        </w:tc>
-        <w:tc>
-          <w:tcPr>
-            <w:tcW w:w="504" w:type="dxa"/>
-            <w:gridSpan w:val="2"/>
-            <w:tcBorders>
-              <w:top w:val="single" w:sz="4" w:space="0" w:color="000000"/>
-              <w:left w:val="single" w:sz="4" w:space="0" w:color="000000"/>
-              <w:bottom w:val="single" w:sz="4" w:space="0" w:color="000000"/>
-              <w:right w:val="single" w:sz="4" w:space="0" w:color="000000"/>
-            </w:tcBorders>
-          </w:tcPr>
-          <w:p>
-            <w:pPr>
-              <w:pStyle w:val="Normal"/>
-              <w:spacing w:before="0" w:after="0"/>
-              <w:jc w:val="both"/>
-              <w:rPr/>
-            </w:pPr>
-            <w:r>
-              <w:rPr>
-                <w:rFonts w:eastAsia="Times New Roman" w:cs="Times New Roman" w:ascii="Times New Roman" w:hAnsi="Times New Roman"/>
-                <w:sz w:val="22"/>
-                <w:szCs w:val="22"/>
-                <w:lang w:val="en-US" w:eastAsia="ru-RU"/>
-              </w:rPr>
-              <w:t>${</w:t>
-            </w:r>
-            <w:r>
-              <w:rPr>
-                <w:rFonts w:eastAsia="Times New Roman" w:cs="Times New Roman" w:ascii="Times New Roman" w:hAnsi="Times New Roman"/>
-                <w:color w:val="auto"/>
-                <w:kern w:val="0"/>
-                <w:sz w:val="22"/>
-                <w:szCs w:val="22"/>
-                <w:lang w:val="en-US" w:eastAsia="ru-RU" w:bidi="ar-SA"/>
-              </w:rPr>
-              <w:t>BE</w:t>
-            </w:r>
-            <w:r>
-              <w:rPr>
-                <w:rFonts w:eastAsia="Times New Roman" w:cs="Times New Roman" w:ascii="Times New Roman" w:hAnsi="Times New Roman"/>
-                <w:sz w:val="22"/>
-                <w:szCs w:val="22"/>
-                <w:lang w:val="en-US" w:eastAsia="ru-RU"/>
-              </w:rPr>
-              <w:t>}</w:t>
-            </w:r>
-          </w:p>
-        </w:tc>
-        <w:tc>
-          <w:tcPr>
-            <w:tcW w:w="1321" w:type="dxa"/>
+            <w:tcW w:w="1318" w:type="dxa"/>
             <w:gridSpan w:val="3"/>
             <w:vMerge w:val="continue"/>
             <w:tcBorders>
@@ -1886,7 +1928,7 @@
         </w:tc>
         <w:tc>
           <w:tcPr>
-            <w:tcW w:w="7030" w:type="dxa"/>
+            <w:tcW w:w="7033" w:type="dxa"/>
             <w:gridSpan w:val="27"/>
             <w:tcBorders>
               <w:top w:val="single" w:sz="4" w:space="0" w:color="000000"/>
@@ -1916,7 +1958,7 @@
         </w:tc>
         <w:tc>
           <w:tcPr>
-            <w:tcW w:w="1321" w:type="dxa"/>
+            <w:tcW w:w="1318" w:type="dxa"/>
             <w:gridSpan w:val="3"/>
             <w:vMerge w:val="continue"/>
             <w:tcBorders>
@@ -2052,15 +2094,15 @@
               <w:spacing w:before="0" w:after="0"/>
               <w:jc w:val="center"/>
               <w:rPr>
-                <w:sz w:val="20"/>
-                <w:szCs w:val="20"/>
-              </w:rPr>
-            </w:pPr>
-            <w:r>
-              <w:rPr>
-                <w:rFonts w:eastAsia="Times New Roman" w:cs="Times New Roman" w:ascii="Times New Roman" w:hAnsi="Times New Roman"/>
-                <w:sz w:val="20"/>
-                <w:szCs w:val="20"/>
+                <w:sz w:val="24"/>
+                <w:szCs w:val="24"/>
+              </w:rPr>
+            </w:pPr>
+            <w:r>
+              <w:rPr>
+                <w:rFonts w:eastAsia="Times New Roman" w:cs="Times New Roman" w:ascii="Times New Roman" w:hAnsi="Times New Roman"/>
+                <w:sz w:val="24"/>
+                <w:szCs w:val="24"/>
                 <w:lang w:val="en-US" w:eastAsia="ru-RU"/>
               </w:rPr>
               <w:t>${</w:t>
@@ -2070,8 +2112,8 @@
                 <w:rFonts w:eastAsia="Times New Roman" w:cs="Times New Roman" w:ascii="Times New Roman" w:hAnsi="Times New Roman"/>
                 <w:color w:val="auto"/>
                 <w:kern w:val="0"/>
-                <w:sz w:val="20"/>
-                <w:szCs w:val="20"/>
+                <w:sz w:val="24"/>
+                <w:szCs w:val="24"/>
                 <w:lang w:val="en-US" w:eastAsia="ru-RU" w:bidi="ar-SA"/>
               </w:rPr>
               <w:t>C1</w:t>
@@ -2079,8 +2121,8 @@
             <w:r>
               <w:rPr>
                 <w:rFonts w:eastAsia="Times New Roman" w:cs="Times New Roman" w:ascii="Times New Roman" w:hAnsi="Times New Roman"/>
-                <w:sz w:val="20"/>
-                <w:szCs w:val="20"/>
+                <w:sz w:val="24"/>
+                <w:szCs w:val="24"/>
                 <w:lang w:val="en-US" w:eastAsia="ru-RU"/>
               </w:rPr>
               <w:t>}</w:t>
@@ -2104,15 +2146,15 @@
               <w:spacing w:before="0" w:after="0"/>
               <w:jc w:val="both"/>
               <w:rPr>
-                <w:sz w:val="20"/>
-                <w:szCs w:val="20"/>
-              </w:rPr>
-            </w:pPr>
-            <w:r>
-              <w:rPr>
-                <w:rFonts w:eastAsia="Times New Roman" w:cs="Times New Roman" w:ascii="Times New Roman" w:hAnsi="Times New Roman"/>
-                <w:sz w:val="20"/>
-                <w:szCs w:val="20"/>
+                <w:sz w:val="24"/>
+                <w:szCs w:val="24"/>
+              </w:rPr>
+            </w:pPr>
+            <w:r>
+              <w:rPr>
+                <w:rFonts w:eastAsia="Times New Roman" w:cs="Times New Roman" w:ascii="Times New Roman" w:hAnsi="Times New Roman"/>
+                <w:sz w:val="24"/>
+                <w:szCs w:val="24"/>
                 <w:lang w:val="en-US" w:eastAsia="ru-RU"/>
               </w:rPr>
               <w:t>${</w:t>
@@ -2122,8 +2164,8 @@
                 <w:rFonts w:eastAsia="Times New Roman" w:cs="Times New Roman" w:ascii="Times New Roman" w:hAnsi="Times New Roman"/>
                 <w:color w:val="auto"/>
                 <w:kern w:val="0"/>
-                <w:sz w:val="20"/>
-                <w:szCs w:val="20"/>
+                <w:sz w:val="24"/>
+                <w:szCs w:val="24"/>
                 <w:lang w:val="en-US" w:eastAsia="ru-RU" w:bidi="ar-SA"/>
               </w:rPr>
               <w:t>C2</w:t>
@@ -2131,8 +2173,8 @@
             <w:r>
               <w:rPr>
                 <w:rFonts w:eastAsia="Times New Roman" w:cs="Times New Roman" w:ascii="Times New Roman" w:hAnsi="Times New Roman"/>
-                <w:sz w:val="20"/>
-                <w:szCs w:val="20"/>
+                <w:sz w:val="24"/>
+                <w:szCs w:val="24"/>
                 <w:lang w:val="en-US" w:eastAsia="ru-RU"/>
               </w:rPr>
               <w:t>}</w:t>
@@ -2141,7 +2183,7 @@
         </w:tc>
         <w:tc>
           <w:tcPr>
-            <w:tcW w:w="529" w:type="dxa"/>
+            <w:tcW w:w="530" w:type="dxa"/>
             <w:gridSpan w:val="2"/>
             <w:tcBorders>
               <w:top w:val="single" w:sz="4" w:space="0" w:color="000000"/>
@@ -2155,15 +2197,15 @@
               <w:spacing w:before="0" w:after="0"/>
               <w:jc w:val="both"/>
               <w:rPr>
-                <w:sz w:val="20"/>
-                <w:szCs w:val="20"/>
-              </w:rPr>
-            </w:pPr>
-            <w:r>
-              <w:rPr>
-                <w:rFonts w:eastAsia="Times New Roman" w:cs="Times New Roman" w:ascii="Times New Roman" w:hAnsi="Times New Roman"/>
-                <w:sz w:val="20"/>
-                <w:szCs w:val="20"/>
+                <w:sz w:val="24"/>
+                <w:szCs w:val="24"/>
+              </w:rPr>
+            </w:pPr>
+            <w:r>
+              <w:rPr>
+                <w:rFonts w:eastAsia="Times New Roman" w:cs="Times New Roman" w:ascii="Times New Roman" w:hAnsi="Times New Roman"/>
+                <w:sz w:val="24"/>
+                <w:szCs w:val="24"/>
                 <w:lang w:val="en-US" w:eastAsia="ru-RU"/>
               </w:rPr>
               <w:t>${</w:t>
@@ -2173,8 +2215,8 @@
                 <w:rFonts w:eastAsia="Times New Roman" w:cs="Times New Roman" w:ascii="Times New Roman" w:hAnsi="Times New Roman"/>
                 <w:color w:val="auto"/>
                 <w:kern w:val="0"/>
-                <w:sz w:val="20"/>
-                <w:szCs w:val="20"/>
+                <w:sz w:val="24"/>
+                <w:szCs w:val="24"/>
                 <w:lang w:val="en-US" w:eastAsia="ru-RU" w:bidi="ar-SA"/>
               </w:rPr>
               <w:t>C3</w:t>
@@ -2182,8 +2224,8 @@
             <w:r>
               <w:rPr>
                 <w:rFonts w:eastAsia="Times New Roman" w:cs="Times New Roman" w:ascii="Times New Roman" w:hAnsi="Times New Roman"/>
-                <w:sz w:val="20"/>
-                <w:szCs w:val="20"/>
+                <w:sz w:val="24"/>
+                <w:szCs w:val="24"/>
                 <w:lang w:val="en-US" w:eastAsia="ru-RU"/>
               </w:rPr>
               <w:t>}</w:t>
@@ -2206,15 +2248,15 @@
               <w:spacing w:before="0" w:after="0"/>
               <w:jc w:val="both"/>
               <w:rPr>
-                <w:sz w:val="20"/>
-                <w:szCs w:val="20"/>
-              </w:rPr>
-            </w:pPr>
-            <w:r>
-              <w:rPr>
-                <w:rFonts w:eastAsia="Times New Roman" w:cs="Times New Roman" w:ascii="Times New Roman" w:hAnsi="Times New Roman"/>
-                <w:sz w:val="20"/>
-                <w:szCs w:val="20"/>
+                <w:sz w:val="24"/>
+                <w:szCs w:val="24"/>
+              </w:rPr>
+            </w:pPr>
+            <w:r>
+              <w:rPr>
+                <w:rFonts w:eastAsia="Times New Roman" w:cs="Times New Roman" w:ascii="Times New Roman" w:hAnsi="Times New Roman"/>
+                <w:sz w:val="24"/>
+                <w:szCs w:val="24"/>
                 <w:lang w:val="en-US" w:eastAsia="ru-RU"/>
               </w:rPr>
               <w:t>${</w:t>
@@ -2224,8 +2266,8 @@
                 <w:rFonts w:eastAsia="Times New Roman" w:cs="Times New Roman" w:ascii="Times New Roman" w:hAnsi="Times New Roman"/>
                 <w:color w:val="auto"/>
                 <w:kern w:val="0"/>
-                <w:sz w:val="20"/>
-                <w:szCs w:val="20"/>
+                <w:sz w:val="24"/>
+                <w:szCs w:val="24"/>
                 <w:lang w:val="en-US" w:eastAsia="ru-RU" w:bidi="ar-SA"/>
               </w:rPr>
               <w:t>C</w:t>
@@ -2233,8 +2275,8 @@
             <w:r>
               <w:rPr>
                 <w:rFonts w:eastAsia="Times New Roman" w:cs="Times New Roman" w:ascii="Times New Roman" w:hAnsi="Times New Roman"/>
-                <w:sz w:val="20"/>
-                <w:szCs w:val="20"/>
+                <w:sz w:val="24"/>
+                <w:szCs w:val="24"/>
                 <w:lang w:val="en-US" w:eastAsia="ru-RU"/>
               </w:rPr>
               <w:t>4}</w:t>
@@ -2257,15 +2299,15 @@
               <w:spacing w:before="0" w:after="0"/>
               <w:jc w:val="both"/>
               <w:rPr>
-                <w:sz w:val="20"/>
-                <w:szCs w:val="20"/>
-              </w:rPr>
-            </w:pPr>
-            <w:r>
-              <w:rPr>
-                <w:rFonts w:eastAsia="Times New Roman" w:cs="Times New Roman" w:ascii="Times New Roman" w:hAnsi="Times New Roman"/>
-                <w:sz w:val="20"/>
-                <w:szCs w:val="20"/>
+                <w:sz w:val="24"/>
+                <w:szCs w:val="24"/>
+              </w:rPr>
+            </w:pPr>
+            <w:r>
+              <w:rPr>
+                <w:rFonts w:eastAsia="Times New Roman" w:cs="Times New Roman" w:ascii="Times New Roman" w:hAnsi="Times New Roman"/>
+                <w:sz w:val="24"/>
+                <w:szCs w:val="24"/>
                 <w:lang w:val="en-US" w:eastAsia="ru-RU"/>
               </w:rPr>
               <w:t>${</w:t>
@@ -2275,8 +2317,8 @@
                 <w:rFonts w:eastAsia="Times New Roman" w:cs="Times New Roman" w:ascii="Times New Roman" w:hAnsi="Times New Roman"/>
                 <w:color w:val="auto"/>
                 <w:kern w:val="0"/>
-                <w:sz w:val="20"/>
-                <w:szCs w:val="20"/>
+                <w:sz w:val="24"/>
+                <w:szCs w:val="24"/>
                 <w:lang w:val="en-US" w:eastAsia="ru-RU" w:bidi="ar-SA"/>
               </w:rPr>
               <w:t>C</w:t>
@@ -2284,11 +2326,164 @@
             <w:r>
               <w:rPr>
                 <w:rFonts w:eastAsia="Times New Roman" w:cs="Times New Roman" w:ascii="Times New Roman" w:hAnsi="Times New Roman"/>
-                <w:sz w:val="20"/>
-                <w:szCs w:val="20"/>
+                <w:sz w:val="24"/>
+                <w:szCs w:val="24"/>
                 <w:lang w:val="en-US" w:eastAsia="ru-RU"/>
               </w:rPr>
               <w:t>5}</w:t>
+            </w:r>
+          </w:p>
+        </w:tc>
+        <w:tc>
+          <w:tcPr>
+            <w:tcW w:w="573" w:type="dxa"/>
+            <w:gridSpan w:val="2"/>
+            <w:tcBorders>
+              <w:top w:val="single" w:sz="4" w:space="0" w:color="000000"/>
+              <w:left w:val="single" w:sz="4" w:space="0" w:color="000000"/>
+              <w:bottom w:val="single" w:sz="4" w:space="0" w:color="000000"/>
+            </w:tcBorders>
+          </w:tcPr>
+          <w:p>
+            <w:pPr>
+              <w:pStyle w:val="Normal"/>
+              <w:spacing w:before="0" w:after="0"/>
+              <w:jc w:val="both"/>
+              <w:rPr>
+                <w:sz w:val="24"/>
+                <w:szCs w:val="24"/>
+              </w:rPr>
+            </w:pPr>
+            <w:r>
+              <w:rPr>
+                <w:rFonts w:eastAsia="Times New Roman" w:cs="Times New Roman" w:ascii="Times New Roman" w:hAnsi="Times New Roman"/>
+                <w:sz w:val="24"/>
+                <w:szCs w:val="24"/>
+                <w:lang w:val="en-US" w:eastAsia="ru-RU"/>
+              </w:rPr>
+              <w:t>${</w:t>
+            </w:r>
+            <w:r>
+              <w:rPr>
+                <w:rFonts w:eastAsia="Times New Roman" w:cs="Times New Roman" w:ascii="Times New Roman" w:hAnsi="Times New Roman"/>
+                <w:color w:val="auto"/>
+                <w:kern w:val="0"/>
+                <w:sz w:val="24"/>
+                <w:szCs w:val="24"/>
+                <w:lang w:val="en-US" w:eastAsia="ru-RU" w:bidi="ar-SA"/>
+              </w:rPr>
+              <w:t>C</w:t>
+            </w:r>
+            <w:r>
+              <w:rPr>
+                <w:rFonts w:eastAsia="Times New Roman" w:cs="Times New Roman" w:ascii="Times New Roman" w:hAnsi="Times New Roman"/>
+                <w:sz w:val="24"/>
+                <w:szCs w:val="24"/>
+                <w:lang w:val="en-US" w:eastAsia="ru-RU"/>
+              </w:rPr>
+              <w:t>6}</w:t>
+            </w:r>
+          </w:p>
+        </w:tc>
+        <w:tc>
+          <w:tcPr>
+            <w:tcW w:w="559" w:type="dxa"/>
+            <w:gridSpan w:val="2"/>
+            <w:tcBorders>
+              <w:top w:val="single" w:sz="4" w:space="0" w:color="000000"/>
+              <w:left w:val="single" w:sz="4" w:space="0" w:color="000000"/>
+              <w:bottom w:val="single" w:sz="4" w:space="0" w:color="000000"/>
+            </w:tcBorders>
+          </w:tcPr>
+          <w:p>
+            <w:pPr>
+              <w:pStyle w:val="Normal"/>
+              <w:spacing w:before="0" w:after="0"/>
+              <w:jc w:val="both"/>
+              <w:rPr>
+                <w:sz w:val="24"/>
+                <w:szCs w:val="24"/>
+              </w:rPr>
+            </w:pPr>
+            <w:r>
+              <w:rPr>
+                <w:rFonts w:eastAsia="Times New Roman" w:cs="Times New Roman" w:ascii="Times New Roman" w:hAnsi="Times New Roman"/>
+                <w:sz w:val="24"/>
+                <w:szCs w:val="24"/>
+                <w:lang w:val="en-US" w:eastAsia="ru-RU"/>
+              </w:rPr>
+              <w:t>${</w:t>
+            </w:r>
+            <w:r>
+              <w:rPr>
+                <w:rFonts w:eastAsia="Times New Roman" w:cs="Times New Roman" w:ascii="Times New Roman" w:hAnsi="Times New Roman"/>
+                <w:color w:val="auto"/>
+                <w:kern w:val="0"/>
+                <w:sz w:val="24"/>
+                <w:szCs w:val="24"/>
+                <w:lang w:val="en-US" w:eastAsia="ru-RU" w:bidi="ar-SA"/>
+              </w:rPr>
+              <w:t>C</w:t>
+            </w:r>
+            <w:r>
+              <w:rPr>
+                <w:rFonts w:eastAsia="Times New Roman" w:cs="Times New Roman" w:ascii="Times New Roman" w:hAnsi="Times New Roman"/>
+                <w:sz w:val="24"/>
+                <w:szCs w:val="24"/>
+                <w:lang w:val="en-US" w:eastAsia="ru-RU"/>
+              </w:rPr>
+              <w:t>7}</w:t>
+            </w:r>
+          </w:p>
+        </w:tc>
+        <w:tc>
+          <w:tcPr>
+            <w:tcW w:w="584" w:type="dxa"/>
+            <w:gridSpan w:val="3"/>
+            <w:tcBorders>
+              <w:top w:val="single" w:sz="4" w:space="0" w:color="000000"/>
+              <w:left w:val="single" w:sz="4" w:space="0" w:color="000000"/>
+              <w:bottom w:val="single" w:sz="4" w:space="0" w:color="000000"/>
+            </w:tcBorders>
+          </w:tcPr>
+          <w:p>
+            <w:pPr>
+              <w:pStyle w:val="Normal"/>
+              <w:spacing w:before="0" w:after="0"/>
+              <w:jc w:val="both"/>
+              <w:rPr>
+                <w:sz w:val="24"/>
+                <w:szCs w:val="24"/>
+              </w:rPr>
+            </w:pPr>
+            <w:r>
+              <w:rPr>
+                <w:rFonts w:eastAsia="Times New Roman" w:cs="Times New Roman" w:ascii="Times New Roman" w:hAnsi="Times New Roman"/>
+                <w:sz w:val="24"/>
+                <w:szCs w:val="24"/>
+                <w:lang w:val="en-US" w:eastAsia="ru-RU"/>
+              </w:rPr>
+              <w:t>${</w:t>
+            </w:r>
+            <w:r>
+              <w:rPr>
+                <w:rFonts w:eastAsia="Times New Roman" w:cs="Times New Roman" w:ascii="Times New Roman" w:hAnsi="Times New Roman"/>
+                <w:color w:val="auto"/>
+                <w:kern w:val="0"/>
+                <w:sz w:val="24"/>
+                <w:szCs w:val="24"/>
+                <w:lang w:val="en-US" w:eastAsia="ru-RU" w:bidi="ar-SA"/>
+              </w:rPr>
+              <w:t>C</w:t>
+            </w:r>
+            <w:r>
+              <w:rPr>
+                <w:rFonts w:eastAsia="Times New Roman" w:cs="Times New Roman" w:ascii="Times New Roman" w:hAnsi="Times New Roman"/>
+                <w:sz w:val="24"/>
+                <w:szCs w:val="24"/>
+                <w:lang w:val="en-US" w:eastAsia="ru-RU"/>
+              </w:rPr>
+              <w:t>8}</w:t>
             </w:r>
           </w:p>
         </w:tc>
@@ -2308,168 +2503,15 @@
               <w:spacing w:before="0" w:after="0"/>
               <w:jc w:val="both"/>
               <w:rPr>
-                <w:sz w:val="20"/>
-                <w:szCs w:val="20"/>
-              </w:rPr>
-            </w:pPr>
-            <w:r>
-              <w:rPr>
-                <w:rFonts w:eastAsia="Times New Roman" w:cs="Times New Roman" w:ascii="Times New Roman" w:hAnsi="Times New Roman"/>
-                <w:sz w:val="20"/>
-                <w:szCs w:val="20"/>
-                <w:lang w:val="en-US" w:eastAsia="ru-RU"/>
-              </w:rPr>
-              <w:t>${</w:t>
-            </w:r>
-            <w:r>
-              <w:rPr>
-                <w:rFonts w:eastAsia="Times New Roman" w:cs="Times New Roman" w:ascii="Times New Roman" w:hAnsi="Times New Roman"/>
-                <w:color w:val="auto"/>
-                <w:kern w:val="0"/>
-                <w:sz w:val="20"/>
-                <w:szCs w:val="20"/>
-                <w:lang w:val="en-US" w:eastAsia="ru-RU" w:bidi="ar-SA"/>
-              </w:rPr>
-              <w:t>C</w:t>
-            </w:r>
-            <w:r>
-              <w:rPr>
-                <w:rFonts w:eastAsia="Times New Roman" w:cs="Times New Roman" w:ascii="Times New Roman" w:hAnsi="Times New Roman"/>
-                <w:sz w:val="20"/>
-                <w:szCs w:val="20"/>
-                <w:lang w:val="en-US" w:eastAsia="ru-RU"/>
-              </w:rPr>
-              <w:t>6}</w:t>
-            </w:r>
-          </w:p>
-        </w:tc>
-        <w:tc>
-          <w:tcPr>
-            <w:tcW w:w="559" w:type="dxa"/>
-            <w:gridSpan w:val="2"/>
-            <w:tcBorders>
-              <w:top w:val="single" w:sz="4" w:space="0" w:color="000000"/>
-              <w:left w:val="single" w:sz="4" w:space="0" w:color="000000"/>
-              <w:bottom w:val="single" w:sz="4" w:space="0" w:color="000000"/>
-            </w:tcBorders>
-          </w:tcPr>
-          <w:p>
-            <w:pPr>
-              <w:pStyle w:val="Normal"/>
-              <w:spacing w:before="0" w:after="0"/>
-              <w:jc w:val="both"/>
-              <w:rPr>
-                <w:sz w:val="20"/>
-                <w:szCs w:val="20"/>
-              </w:rPr>
-            </w:pPr>
-            <w:r>
-              <w:rPr>
-                <w:rFonts w:eastAsia="Times New Roman" w:cs="Times New Roman" w:ascii="Times New Roman" w:hAnsi="Times New Roman"/>
-                <w:sz w:val="20"/>
-                <w:szCs w:val="20"/>
-                <w:lang w:val="en-US" w:eastAsia="ru-RU"/>
-              </w:rPr>
-              <w:t>${</w:t>
-            </w:r>
-            <w:r>
-              <w:rPr>
-                <w:rFonts w:eastAsia="Times New Roman" w:cs="Times New Roman" w:ascii="Times New Roman" w:hAnsi="Times New Roman"/>
-                <w:color w:val="auto"/>
-                <w:kern w:val="0"/>
-                <w:sz w:val="20"/>
-                <w:szCs w:val="20"/>
-                <w:lang w:val="en-US" w:eastAsia="ru-RU" w:bidi="ar-SA"/>
-              </w:rPr>
-              <w:t>C</w:t>
-            </w:r>
-            <w:r>
-              <w:rPr>
-                <w:rFonts w:eastAsia="Times New Roman" w:cs="Times New Roman" w:ascii="Times New Roman" w:hAnsi="Times New Roman"/>
-                <w:sz w:val="20"/>
-                <w:szCs w:val="20"/>
-                <w:lang w:val="en-US" w:eastAsia="ru-RU"/>
-              </w:rPr>
-              <w:t>7}</w:t>
-            </w:r>
-          </w:p>
-        </w:tc>
-        <w:tc>
-          <w:tcPr>
-            <w:tcW w:w="584" w:type="dxa"/>
-            <w:gridSpan w:val="3"/>
-            <w:tcBorders>
-              <w:top w:val="single" w:sz="4" w:space="0" w:color="000000"/>
-              <w:left w:val="single" w:sz="4" w:space="0" w:color="000000"/>
-              <w:bottom w:val="single" w:sz="4" w:space="0" w:color="000000"/>
-            </w:tcBorders>
-          </w:tcPr>
-          <w:p>
-            <w:pPr>
-              <w:pStyle w:val="Normal"/>
-              <w:spacing w:before="0" w:after="0"/>
-              <w:jc w:val="both"/>
-              <w:rPr>
-                <w:sz w:val="20"/>
-                <w:szCs w:val="20"/>
-              </w:rPr>
-            </w:pPr>
-            <w:r>
-              <w:rPr>
-                <w:rFonts w:eastAsia="Times New Roman" w:cs="Times New Roman" w:ascii="Times New Roman" w:hAnsi="Times New Roman"/>
-                <w:sz w:val="20"/>
-                <w:szCs w:val="20"/>
-                <w:lang w:val="en-US" w:eastAsia="ru-RU"/>
-              </w:rPr>
-              <w:t>${</w:t>
-            </w:r>
-            <w:r>
-              <w:rPr>
-                <w:rFonts w:eastAsia="Times New Roman" w:cs="Times New Roman" w:ascii="Times New Roman" w:hAnsi="Times New Roman"/>
-                <w:color w:val="auto"/>
-                <w:kern w:val="0"/>
-                <w:sz w:val="20"/>
-                <w:szCs w:val="20"/>
-                <w:lang w:val="en-US" w:eastAsia="ru-RU" w:bidi="ar-SA"/>
-              </w:rPr>
-              <w:t>C</w:t>
-            </w:r>
-            <w:r>
-              <w:rPr>
-                <w:rFonts w:eastAsia="Times New Roman" w:cs="Times New Roman" w:ascii="Times New Roman" w:hAnsi="Times New Roman"/>
-                <w:sz w:val="20"/>
-                <w:szCs w:val="20"/>
-                <w:lang w:val="en-US" w:eastAsia="ru-RU"/>
-              </w:rPr>
-              <w:t>8}</w:t>
-            </w:r>
-          </w:p>
-        </w:tc>
-        <w:tc>
-          <w:tcPr>
-            <w:tcW w:w="571" w:type="dxa"/>
-            <w:gridSpan w:val="2"/>
-            <w:tcBorders>
-              <w:top w:val="single" w:sz="4" w:space="0" w:color="000000"/>
-              <w:left w:val="single" w:sz="4" w:space="0" w:color="000000"/>
-              <w:bottom w:val="single" w:sz="4" w:space="0" w:color="000000"/>
-            </w:tcBorders>
-          </w:tcPr>
-          <w:p>
-            <w:pPr>
-              <w:pStyle w:val="Normal"/>
-              <w:spacing w:before="0" w:after="0"/>
-              <w:jc w:val="both"/>
-              <w:rPr>
-                <w:sz w:val="20"/>
-                <w:szCs w:val="20"/>
-              </w:rPr>
-            </w:pPr>
-            <w:r>
-              <w:rPr>
-                <w:rFonts w:eastAsia="Times New Roman" w:cs="Times New Roman" w:ascii="Times New Roman" w:hAnsi="Times New Roman"/>
-                <w:sz w:val="20"/>
-                <w:szCs w:val="20"/>
+                <w:sz w:val="24"/>
+                <w:szCs w:val="24"/>
+              </w:rPr>
+            </w:pPr>
+            <w:r>
+              <w:rPr>
+                <w:rFonts w:eastAsia="Times New Roman" w:cs="Times New Roman" w:ascii="Times New Roman" w:hAnsi="Times New Roman"/>
+                <w:sz w:val="24"/>
+                <w:szCs w:val="24"/>
                 <w:lang w:val="en-US" w:eastAsia="ru-RU"/>
               </w:rPr>
               <w:t>${C9}</w:t>
@@ -2492,15 +2534,15 @@
               <w:spacing w:before="0" w:after="0"/>
               <w:jc w:val="both"/>
               <w:rPr>
-                <w:sz w:val="20"/>
-                <w:szCs w:val="20"/>
-              </w:rPr>
-            </w:pPr>
-            <w:r>
-              <w:rPr>
-                <w:rFonts w:eastAsia="Times New Roman" w:cs="Times New Roman" w:ascii="Times New Roman" w:hAnsi="Times New Roman"/>
-                <w:sz w:val="20"/>
-                <w:szCs w:val="20"/>
+                <w:sz w:val="24"/>
+                <w:szCs w:val="24"/>
+              </w:rPr>
+            </w:pPr>
+            <w:r>
+              <w:rPr>
+                <w:rFonts w:eastAsia="Times New Roman" w:cs="Times New Roman" w:ascii="Times New Roman" w:hAnsi="Times New Roman"/>
+                <w:sz w:val="24"/>
+                <w:szCs w:val="24"/>
                 <w:lang w:val="en-US" w:eastAsia="ru-RU"/>
               </w:rPr>
               <w:t>${C10}</w:t>
@@ -2509,7 +2551,7 @@
         </w:tc>
         <w:tc>
           <w:tcPr>
-            <w:tcW w:w="578" w:type="dxa"/>
+            <w:tcW w:w="577" w:type="dxa"/>
             <w:gridSpan w:val="2"/>
             <w:tcBorders>
               <w:top w:val="single" w:sz="4" w:space="0" w:color="000000"/>
@@ -2524,15 +2566,15 @@
               <w:spacing w:before="0" w:after="0"/>
               <w:jc w:val="both"/>
               <w:rPr>
-                <w:sz w:val="20"/>
-                <w:szCs w:val="20"/>
-              </w:rPr>
-            </w:pPr>
-            <w:r>
-              <w:rPr>
-                <w:rFonts w:eastAsia="Times New Roman" w:cs="Times New Roman" w:ascii="Times New Roman" w:hAnsi="Times New Roman"/>
-                <w:sz w:val="20"/>
-                <w:szCs w:val="20"/>
+                <w:sz w:val="24"/>
+                <w:szCs w:val="24"/>
+              </w:rPr>
+            </w:pPr>
+            <w:r>
+              <w:rPr>
+                <w:rFonts w:eastAsia="Times New Roman" w:cs="Times New Roman" w:ascii="Times New Roman" w:hAnsi="Times New Roman"/>
+                <w:sz w:val="24"/>
+                <w:szCs w:val="24"/>
                 <w:lang w:val="en-US" w:eastAsia="ru-RU"/>
               </w:rPr>
               <w:t>${C11}</w:t>
@@ -2541,7 +2583,7 @@
         </w:tc>
         <w:tc>
           <w:tcPr>
-            <w:tcW w:w="560" w:type="dxa"/>
+            <w:tcW w:w="561" w:type="dxa"/>
             <w:gridSpan w:val="2"/>
             <w:tcBorders>
               <w:top w:val="single" w:sz="4" w:space="0" w:color="000000"/>
@@ -2556,15 +2598,15 @@
               <w:spacing w:before="0" w:after="0"/>
               <w:jc w:val="both"/>
               <w:rPr>
-                <w:sz w:val="20"/>
-                <w:szCs w:val="20"/>
-              </w:rPr>
-            </w:pPr>
-            <w:r>
-              <w:rPr>
-                <w:rFonts w:eastAsia="Times New Roman" w:cs="Times New Roman" w:ascii="Times New Roman" w:hAnsi="Times New Roman"/>
-                <w:sz w:val="20"/>
-                <w:szCs w:val="20"/>
+                <w:sz w:val="24"/>
+                <w:szCs w:val="24"/>
+              </w:rPr>
+            </w:pPr>
+            <w:r>
+              <w:rPr>
+                <w:rFonts w:eastAsia="Times New Roman" w:cs="Times New Roman" w:ascii="Times New Roman" w:hAnsi="Times New Roman"/>
+                <w:sz w:val="24"/>
+                <w:szCs w:val="24"/>
                 <w:lang w:val="en-US" w:eastAsia="ru-RU"/>
               </w:rPr>
               <w:t>${C12}</w:t>
@@ -2588,15 +2630,15 @@
               <w:spacing w:before="0" w:after="0"/>
               <w:jc w:val="both"/>
               <w:rPr>
-                <w:sz w:val="20"/>
-                <w:szCs w:val="20"/>
-              </w:rPr>
-            </w:pPr>
-            <w:r>
-              <w:rPr>
-                <w:rFonts w:eastAsia="Times New Roman" w:cs="Times New Roman" w:ascii="Times New Roman" w:hAnsi="Times New Roman"/>
-                <w:sz w:val="20"/>
-                <w:szCs w:val="20"/>
+                <w:sz w:val="24"/>
+                <w:szCs w:val="24"/>
+              </w:rPr>
+            </w:pPr>
+            <w:r>
+              <w:rPr>
+                <w:rFonts w:eastAsia="Times New Roman" w:cs="Times New Roman" w:ascii="Times New Roman" w:hAnsi="Times New Roman"/>
+                <w:sz w:val="24"/>
+                <w:szCs w:val="24"/>
                 <w:lang w:val="en-US" w:eastAsia="ru-RU"/>
               </w:rPr>
               <w:t>${C13}</w:t>
@@ -2619,15 +2661,15 @@
               <w:spacing w:before="0" w:after="0"/>
               <w:jc w:val="both"/>
               <w:rPr>
-                <w:sz w:val="20"/>
-                <w:szCs w:val="20"/>
-              </w:rPr>
-            </w:pPr>
-            <w:r>
-              <w:rPr>
-                <w:rFonts w:eastAsia="Times New Roman" w:cs="Times New Roman" w:ascii="Times New Roman" w:hAnsi="Times New Roman"/>
-                <w:sz w:val="20"/>
-                <w:szCs w:val="20"/>
+                <w:sz w:val="24"/>
+                <w:szCs w:val="24"/>
+              </w:rPr>
+            </w:pPr>
+            <w:r>
+              <w:rPr>
+                <w:rFonts w:eastAsia="Times New Roman" w:cs="Times New Roman" w:ascii="Times New Roman" w:hAnsi="Times New Roman"/>
+                <w:sz w:val="24"/>
+                <w:szCs w:val="24"/>
                 <w:lang w:val="en-US" w:eastAsia="ru-RU"/>
               </w:rPr>
               <w:t>${C14}</w:t>
@@ -2636,7 +2678,7 @@
         </w:tc>
         <w:tc>
           <w:tcPr>
-            <w:tcW w:w="498" w:type="dxa"/>
+            <w:tcW w:w="495" w:type="dxa"/>
             <w:tcBorders>
               <w:top w:val="single" w:sz="4" w:space="0" w:color="000000"/>
               <w:left w:val="single" w:sz="4" w:space="0" w:color="000000"/>
@@ -2650,15 +2692,15 @@
               <w:spacing w:before="0" w:after="0"/>
               <w:jc w:val="center"/>
               <w:rPr>
-                <w:sz w:val="20"/>
-                <w:szCs w:val="20"/>
-              </w:rPr>
-            </w:pPr>
-            <w:r>
-              <w:rPr>
-                <w:rFonts w:eastAsia="Times New Roman" w:cs="Times New Roman" w:ascii="Times New Roman" w:hAnsi="Times New Roman"/>
-                <w:sz w:val="20"/>
-                <w:szCs w:val="20"/>
+                <w:sz w:val="24"/>
+                <w:szCs w:val="24"/>
+              </w:rPr>
+            </w:pPr>
+            <w:r>
+              <w:rPr>
+                <w:rFonts w:eastAsia="Times New Roman" w:cs="Times New Roman" w:ascii="Times New Roman" w:hAnsi="Times New Roman"/>
+                <w:sz w:val="24"/>
+                <w:szCs w:val="24"/>
                 <w:lang w:val="en-US" w:eastAsia="ru-RU"/>
               </w:rPr>
               <w:t>${CX}</w:t>
@@ -2726,9 +2768,9 @@
         <w:gridCol w:w="456"/>
         <w:gridCol w:w="232"/>
         <w:gridCol w:w="495"/>
-        <w:gridCol w:w="532"/>
+        <w:gridCol w:w="531"/>
         <w:gridCol w:w="236"/>
-        <w:gridCol w:w="568"/>
+        <w:gridCol w:w="569"/>
         <w:gridCol w:w="472"/>
         <w:gridCol w:w="558"/>
         <w:gridCol w:w="565"/>
@@ -2809,8 +2851,8 @@
               <w:pStyle w:val="Normal"/>
               <w:spacing w:before="0" w:after="0"/>
               <w:rPr>
-                <w:sz w:val="16"/>
-                <w:szCs w:val="16"/>
+                <w:sz w:val="20"/>
+                <w:szCs w:val="20"/>
               </w:rPr>
             </w:pPr>
             <w:r>
@@ -2818,8 +2860,8 @@
                 <w:rFonts w:eastAsia="Calibri" w:cs="" w:ascii="Times New Roman" w:hAnsi="Times New Roman" w:cstheme="minorBidi" w:eastAsiaTheme="minorHAnsi"/>
                 <w:color w:val="auto"/>
                 <w:kern w:val="0"/>
-                <w:sz w:val="16"/>
-                <w:szCs w:val="16"/>
+                <w:sz w:val="20"/>
+                <w:szCs w:val="20"/>
                 <w:lang w:val="ru-RU" w:eastAsia="en-US" w:bidi="ar-SA"/>
               </w:rPr>
               <w:t>${D1}</w:t>
@@ -2842,12 +2884,69 @@
               <w:pStyle w:val="Normal"/>
               <w:spacing w:before="0" w:after="0"/>
               <w:rPr>
-                <w:rFonts w:ascii="Times New Roman" w:hAnsi="Times New Roman" w:eastAsia="Calibri" w:cs="" w:cstheme="minorBidi" w:eastAsiaTheme="minorHAnsi"/>
+                <w:sz w:val="20"/>
+                <w:szCs w:val="20"/>
+              </w:rPr>
+            </w:pPr>
+            <w:r>
+              <w:rPr>
+                <w:rFonts w:eastAsia="Times New Roman" w:cs="Times New Roman" w:ascii="Times New Roman" w:hAnsi="Times New Roman"/>
                 <w:color w:val="auto"/>
                 <w:kern w:val="0"/>
-                <w:sz w:val="16"/>
-                <w:szCs w:val="16"/>
-                <w:lang w:val="ru-RU" w:eastAsia="en-US" w:bidi="ar-SA"/>
+                <w:sz w:val="20"/>
+                <w:szCs w:val="20"/>
+                <w:lang w:val="en-US" w:eastAsia="ru-RU" w:bidi="ar-SA"/>
+              </w:rPr>
+              <w:t>${D2}</w:t>
+            </w:r>
+          </w:p>
+        </w:tc>
+        <w:tc>
+          <w:tcPr>
+            <w:tcW w:w="232" w:type="dxa"/>
+            <w:tcBorders>
+              <w:left w:val="single" w:sz="4" w:space="0" w:color="000000"/>
+              <w:right w:val="single" w:sz="4" w:space="0" w:color="000000"/>
+            </w:tcBorders>
+          </w:tcPr>
+          <w:p>
+            <w:pPr>
+              <w:pStyle w:val="Normal"/>
+              <w:spacing w:before="0" w:after="0"/>
+              <w:rPr>
+                <w:rFonts w:ascii="Times New Roman" w:hAnsi="Times New Roman" w:eastAsia="Times New Roman" w:cs="Times New Roman"/>
+                <w:sz w:val="12"/>
+                <w:szCs w:val="14"/>
+                <w:lang w:eastAsia="ru-RU"/>
+              </w:rPr>
+            </w:pPr>
+            <w:r>
+              <w:rPr>
+                <w:rFonts w:eastAsia="Times New Roman" w:cs="Times New Roman" w:ascii="Times New Roman" w:hAnsi="Times New Roman"/>
+                <w:sz w:val="12"/>
+                <w:szCs w:val="14"/>
+                <w:lang w:eastAsia="ru-RU"/>
+              </w:rPr>
+            </w:r>
+          </w:p>
+        </w:tc>
+        <w:tc>
+          <w:tcPr>
+            <w:tcW w:w="495" w:type="dxa"/>
+            <w:tcBorders>
+              <w:top w:val="single" w:sz="4" w:space="0" w:color="000000"/>
+              <w:left w:val="single" w:sz="4" w:space="0" w:color="000000"/>
+              <w:bottom w:val="single" w:sz="4" w:space="0" w:color="000000"/>
+            </w:tcBorders>
+            <w:shd w:color="auto" w:fill="F2F2F2" w:themeFill="background1" w:themeFillShade="f2" w:val="clear"/>
+          </w:tcPr>
+          <w:p>
+            <w:pPr>
+              <w:pStyle w:val="Normal"/>
+              <w:spacing w:before="0" w:after="0"/>
+              <w:rPr>
+                <w:sz w:val="20"/>
+                <w:szCs w:val="20"/>
               </w:rPr>
             </w:pPr>
             <w:r>
@@ -2855,17 +2954,50 @@
                 <w:rFonts w:eastAsia="Times New Roman" w:cs="Times New Roman" w:ascii="Times New Roman" w:hAnsi="Times New Roman"/>
                 <w:color w:val="auto"/>
                 <w:kern w:val="0"/>
-                <w:sz w:val="16"/>
-                <w:szCs w:val="16"/>
+                <w:sz w:val="20"/>
+                <w:szCs w:val="20"/>
                 <w:lang w:val="en-US" w:eastAsia="ru-RU" w:bidi="ar-SA"/>
               </w:rPr>
-              <w:t>${D2}</w:t>
-            </w:r>
-          </w:p>
-        </w:tc>
-        <w:tc>
-          <w:tcPr>
-            <w:tcW w:w="232" w:type="dxa"/>
+              <w:t>${D3}</w:t>
+            </w:r>
+          </w:p>
+        </w:tc>
+        <w:tc>
+          <w:tcPr>
+            <w:tcW w:w="531" w:type="dxa"/>
+            <w:tcBorders>
+              <w:top w:val="single" w:sz="4" w:space="0" w:color="000000"/>
+              <w:left w:val="single" w:sz="4" w:space="0" w:color="000000"/>
+              <w:bottom w:val="single" w:sz="4" w:space="0" w:color="000000"/>
+              <w:right w:val="single" w:sz="4" w:space="0" w:color="000000"/>
+            </w:tcBorders>
+            <w:shd w:color="auto" w:fill="F2F2F2" w:themeFill="background1" w:themeFillShade="f2" w:val="clear"/>
+          </w:tcPr>
+          <w:p>
+            <w:pPr>
+              <w:pStyle w:val="Normal"/>
+              <w:spacing w:before="0" w:after="0"/>
+              <w:rPr>
+                <w:sz w:val="20"/>
+                <w:szCs w:val="20"/>
+              </w:rPr>
+            </w:pPr>
+            <w:r>
+              <w:rPr>
+                <w:rFonts w:eastAsia="Times New Roman" w:cs="Times New Roman" w:ascii="Times New Roman" w:hAnsi="Times New Roman"/>
+                <w:color w:val="auto"/>
+                <w:kern w:val="0"/>
+                <w:sz w:val="20"/>
+                <w:szCs w:val="20"/>
+                <w:lang w:val="en-US" w:eastAsia="ru-RU" w:bidi="ar-SA"/>
+              </w:rPr>
+              <w:t>${D4}</w:t>
+            </w:r>
+          </w:p>
+        </w:tc>
+        <w:tc>
+          <w:tcPr>
+            <w:tcW w:w="236" w:type="dxa"/>
             <w:tcBorders>
               <w:left w:val="single" w:sz="4" w:space="0" w:color="000000"/>
               <w:right w:val="single" w:sz="4" w:space="0" w:color="000000"/>
@@ -2894,7 +3026,7 @@
         </w:tc>
         <w:tc>
           <w:tcPr>
-            <w:tcW w:w="495" w:type="dxa"/>
+            <w:tcW w:w="569" w:type="dxa"/>
             <w:tcBorders>
               <w:top w:val="single" w:sz="4" w:space="0" w:color="000000"/>
               <w:left w:val="single" w:sz="4" w:space="0" w:color="000000"/>
@@ -2907,12 +3039,40 @@
               <w:pStyle w:val="Normal"/>
               <w:spacing w:before="0" w:after="0"/>
               <w:rPr>
-                <w:rFonts w:ascii="Calibri" w:hAnsi="Calibri" w:eastAsia="Calibri" w:cs="" w:asciiTheme="minorHAnsi" w:cstheme="minorBidi" w:eastAsiaTheme="minorHAnsi" w:hAnsiTheme="minorHAnsi"/>
+                <w:sz w:val="20"/>
+                <w:szCs w:val="20"/>
+              </w:rPr>
+            </w:pPr>
+            <w:r>
+              <w:rPr>
+                <w:rFonts w:eastAsia="Times New Roman" w:cs="Times New Roman" w:ascii="Times New Roman" w:hAnsi="Times New Roman"/>
                 <w:color w:val="auto"/>
                 <w:kern w:val="0"/>
-                <w:sz w:val="16"/>
-                <w:szCs w:val="16"/>
-                <w:lang w:val="ru-RU" w:eastAsia="en-US" w:bidi="ar-SA"/>
+                <w:sz w:val="20"/>
+                <w:szCs w:val="20"/>
+                <w:lang w:val="en-US" w:eastAsia="ru-RU" w:bidi="ar-SA"/>
+              </w:rPr>
+              <w:t>${D5}</w:t>
+            </w:r>
+          </w:p>
+        </w:tc>
+        <w:tc>
+          <w:tcPr>
+            <w:tcW w:w="472" w:type="dxa"/>
+            <w:tcBorders>
+              <w:top w:val="single" w:sz="4" w:space="0" w:color="000000"/>
+              <w:left w:val="single" w:sz="4" w:space="0" w:color="000000"/>
+              <w:bottom w:val="single" w:sz="4" w:space="0" w:color="000000"/>
+            </w:tcBorders>
+            <w:shd w:color="auto" w:fill="F2F2F2" w:themeFill="background1" w:themeFillShade="f2" w:val="clear"/>
+          </w:tcPr>
+          <w:p>
+            <w:pPr>
+              <w:pStyle w:val="Normal"/>
+              <w:spacing w:before="0" w:after="0"/>
+              <w:rPr>
+                <w:sz w:val="20"/>
+                <w:szCs w:val="20"/>
               </w:rPr>
             </w:pPr>
             <w:r>
@@ -2920,22 +3080,21 @@
                 <w:rFonts w:eastAsia="Times New Roman" w:cs="Times New Roman" w:ascii="Times New Roman" w:hAnsi="Times New Roman"/>
                 <w:color w:val="auto"/>
                 <w:kern w:val="0"/>
-                <w:sz w:val="16"/>
-                <w:szCs w:val="16"/>
+                <w:sz w:val="20"/>
+                <w:szCs w:val="20"/>
                 <w:lang w:val="en-US" w:eastAsia="ru-RU" w:bidi="ar-SA"/>
               </w:rPr>
-              <w:t>${D3}</w:t>
-            </w:r>
-          </w:p>
-        </w:tc>
-        <w:tc>
-          <w:tcPr>
-            <w:tcW w:w="532" w:type="dxa"/>
-            <w:tcBorders>
-              <w:top w:val="single" w:sz="4" w:space="0" w:color="000000"/>
-              <w:left w:val="single" w:sz="4" w:space="0" w:color="000000"/>
-              <w:bottom w:val="single" w:sz="4" w:space="0" w:color="000000"/>
-              <w:right w:val="single" w:sz="4" w:space="0" w:color="000000"/>
+              <w:t>${D6}</w:t>
+            </w:r>
+          </w:p>
+        </w:tc>
+        <w:tc>
+          <w:tcPr>
+            <w:tcW w:w="558" w:type="dxa"/>
+            <w:tcBorders>
+              <w:top w:val="single" w:sz="4" w:space="0" w:color="000000"/>
+              <w:left w:val="single" w:sz="4" w:space="0" w:color="000000"/>
+              <w:bottom w:val="single" w:sz="4" w:space="0" w:color="000000"/>
             </w:tcBorders>
             <w:shd w:color="auto" w:fill="F2F2F2" w:themeFill="background1" w:themeFillShade="f2" w:val="clear"/>
           </w:tcPr>
@@ -2944,12 +3103,41 @@
               <w:pStyle w:val="Normal"/>
               <w:spacing w:before="0" w:after="0"/>
               <w:rPr>
-                <w:rFonts w:ascii="Calibri" w:hAnsi="Calibri" w:eastAsia="Calibri" w:cs="" w:asciiTheme="minorHAnsi" w:cstheme="minorBidi" w:eastAsiaTheme="minorHAnsi" w:hAnsiTheme="minorHAnsi"/>
+                <w:sz w:val="20"/>
+                <w:szCs w:val="20"/>
+              </w:rPr>
+            </w:pPr>
+            <w:r>
+              <w:rPr>
+                <w:rFonts w:eastAsia="Times New Roman" w:cs="Times New Roman" w:ascii="Times New Roman" w:hAnsi="Times New Roman"/>
                 <w:color w:val="auto"/>
                 <w:kern w:val="0"/>
-                <w:sz w:val="16"/>
-                <w:szCs w:val="16"/>
-                <w:lang w:val="ru-RU" w:eastAsia="en-US" w:bidi="ar-SA"/>
+                <w:sz w:val="20"/>
+                <w:szCs w:val="20"/>
+                <w:lang w:val="en-US" w:eastAsia="ru-RU" w:bidi="ar-SA"/>
+              </w:rPr>
+              <w:t>${D7}</w:t>
+            </w:r>
+          </w:p>
+        </w:tc>
+        <w:tc>
+          <w:tcPr>
+            <w:tcW w:w="565" w:type="dxa"/>
+            <w:tcBorders>
+              <w:top w:val="single" w:sz="4" w:space="0" w:color="000000"/>
+              <w:left w:val="single" w:sz="4" w:space="0" w:color="000000"/>
+              <w:bottom w:val="single" w:sz="4" w:space="0" w:color="000000"/>
+              <w:right w:val="single" w:sz="4" w:space="0" w:color="000000"/>
+            </w:tcBorders>
+            <w:shd w:color="auto" w:fill="F2F2F2" w:themeFill="background1" w:themeFillShade="f2" w:val="clear"/>
+          </w:tcPr>
+          <w:p>
+            <w:pPr>
+              <w:pStyle w:val="Normal"/>
+              <w:spacing w:before="0" w:after="0"/>
+              <w:rPr>
+                <w:sz w:val="20"/>
+                <w:szCs w:val="20"/>
               </w:rPr>
             </w:pPr>
             <w:r>
@@ -2957,51 +3145,78 @@
                 <w:rFonts w:eastAsia="Times New Roman" w:cs="Times New Roman" w:ascii="Times New Roman" w:hAnsi="Times New Roman"/>
                 <w:color w:val="auto"/>
                 <w:kern w:val="0"/>
-                <w:sz w:val="16"/>
-                <w:szCs w:val="16"/>
+                <w:sz w:val="20"/>
+                <w:szCs w:val="20"/>
                 <w:lang w:val="en-US" w:eastAsia="ru-RU" w:bidi="ar-SA"/>
               </w:rPr>
-              <w:t>${D4}</w:t>
-            </w:r>
-          </w:p>
-        </w:tc>
-        <w:tc>
-          <w:tcPr>
-            <w:tcW w:w="236" w:type="dxa"/>
-            <w:tcBorders>
-              <w:left w:val="single" w:sz="4" w:space="0" w:color="000000"/>
+              <w:t>${D8}</w:t>
+            </w:r>
+          </w:p>
+        </w:tc>
+        <w:tc>
+          <w:tcPr>
+            <w:tcW w:w="2242" w:type="dxa"/>
+            <w:tcBorders>
+              <w:left w:val="single" w:sz="4" w:space="0" w:color="000000"/>
+            </w:tcBorders>
+          </w:tcPr>
+          <w:p>
+            <w:pPr>
+              <w:pStyle w:val="Normal"/>
+              <w:spacing w:before="0" w:after="0"/>
+              <w:rPr>
+                <w:rFonts w:ascii="Times New Roman" w:hAnsi="Times New Roman" w:eastAsia="Times New Roman" w:cs="Times New Roman"/>
+                <w:b/>
+                <w:b/>
+                <w:sz w:val="24"/>
+                <w:szCs w:val="24"/>
+                <w:lang w:eastAsia="ru-RU"/>
+              </w:rPr>
+            </w:pPr>
+            <w:r>
+              <w:rPr>
+                <w:rFonts w:eastAsia="Times New Roman" w:cs="Times New Roman" w:ascii="Times New Roman" w:hAnsi="Times New Roman"/>
+                <w:b/>
+                <w:sz w:val="24"/>
+                <w:szCs w:val="24"/>
+                <w:lang w:eastAsia="ru-RU"/>
+              </w:rPr>
+            </w:r>
+          </w:p>
+          <w:p>
+            <w:pPr>
+              <w:pStyle w:val="Normal"/>
+              <w:spacing w:before="0" w:after="0"/>
+              <w:rPr>
+                <w:rFonts w:ascii="Times New Roman" w:hAnsi="Times New Roman" w:eastAsia="Times New Roman" w:cs="Times New Roman"/>
+                <w:b/>
+                <w:b/>
+                <w:sz w:val="24"/>
+                <w:szCs w:val="24"/>
+                <w:lang w:eastAsia="ru-RU"/>
+              </w:rPr>
+            </w:pPr>
+            <w:r>
+              <w:rPr>
+                <w:rFonts w:eastAsia="Times New Roman" w:cs="Times New Roman" w:ascii="Times New Roman" w:hAnsi="Times New Roman"/>
+                <w:b/>
+                <w:sz w:val="24"/>
+                <w:szCs w:val="24"/>
+                <w:lang w:eastAsia="ru-RU"/>
+              </w:rPr>
+              <w:t>Число полных лет</w:t>
+            </w:r>
+          </w:p>
+        </w:tc>
+        <w:tc>
+          <w:tcPr>
+            <w:tcW w:w="706" w:type="dxa"/>
+            <w:tcBorders>
+              <w:top w:val="single" w:sz="4" w:space="0" w:color="000000"/>
+              <w:left w:val="single" w:sz="4" w:space="0" w:color="000000"/>
+              <w:bottom w:val="single" w:sz="4" w:space="0" w:color="000000"/>
               <w:right w:val="single" w:sz="4" w:space="0" w:color="000000"/>
             </w:tcBorders>
-          </w:tcPr>
-          <w:p>
-            <w:pPr>
-              <w:pStyle w:val="Normal"/>
-              <w:spacing w:before="0" w:after="0"/>
-              <w:rPr>
-                <w:rFonts w:ascii="Times New Roman" w:hAnsi="Times New Roman" w:eastAsia="Times New Roman" w:cs="Times New Roman"/>
-                <w:sz w:val="12"/>
-                <w:szCs w:val="14"/>
-                <w:lang w:eastAsia="ru-RU"/>
-              </w:rPr>
-            </w:pPr>
-            <w:r>
-              <w:rPr>
-                <w:rFonts w:eastAsia="Times New Roman" w:cs="Times New Roman" w:ascii="Times New Roman" w:hAnsi="Times New Roman"/>
-                <w:sz w:val="12"/>
-                <w:szCs w:val="14"/>
-                <w:lang w:eastAsia="ru-RU"/>
-              </w:rPr>
-            </w:r>
-          </w:p>
-        </w:tc>
-        <w:tc>
-          <w:tcPr>
-            <w:tcW w:w="568" w:type="dxa"/>
-            <w:tcBorders>
-              <w:top w:val="single" w:sz="4" w:space="0" w:color="000000"/>
-              <w:left w:val="single" w:sz="4" w:space="0" w:color="000000"/>
-              <w:bottom w:val="single" w:sz="4" w:space="0" w:color="000000"/>
-            </w:tcBorders>
             <w:shd w:color="auto" w:fill="F2F2F2" w:themeFill="background1" w:themeFillShade="f2" w:val="clear"/>
           </w:tcPr>
           <w:p>
@@ -3009,234 +3224,19 @@
               <w:pStyle w:val="Normal"/>
               <w:spacing w:before="0" w:after="0"/>
               <w:rPr>
-                <w:rFonts w:ascii="Calibri" w:hAnsi="Calibri" w:eastAsia="Calibri" w:cs="" w:asciiTheme="minorHAnsi" w:cstheme="minorBidi" w:eastAsiaTheme="minorHAnsi" w:hAnsiTheme="minorHAnsi"/>
-                <w:color w:val="auto"/>
-                <w:kern w:val="0"/>
-                <w:sz w:val="16"/>
-                <w:szCs w:val="16"/>
-                <w:lang w:val="ru-RU" w:eastAsia="en-US" w:bidi="ar-SA"/>
-              </w:rPr>
-            </w:pPr>
-            <w:r>
-              <w:rPr>
-                <w:rFonts w:eastAsia="Times New Roman" w:cs="Times New Roman" w:ascii="Times New Roman" w:hAnsi="Times New Roman"/>
-                <w:color w:val="auto"/>
-                <w:kern w:val="0"/>
-                <w:sz w:val="16"/>
-                <w:szCs w:val="16"/>
-                <w:lang w:val="en-US" w:eastAsia="ru-RU" w:bidi="ar-SA"/>
-              </w:rPr>
-              <w:t>${D5}</w:t>
-            </w:r>
-          </w:p>
-        </w:tc>
-        <w:tc>
-          <w:tcPr>
-            <w:tcW w:w="472" w:type="dxa"/>
-            <w:tcBorders>
-              <w:top w:val="single" w:sz="4" w:space="0" w:color="000000"/>
-              <w:left w:val="single" w:sz="4" w:space="0" w:color="000000"/>
-              <w:bottom w:val="single" w:sz="4" w:space="0" w:color="000000"/>
-            </w:tcBorders>
-            <w:shd w:color="auto" w:fill="F2F2F2" w:themeFill="background1" w:themeFillShade="f2" w:val="clear"/>
-          </w:tcPr>
-          <w:p>
-            <w:pPr>
-              <w:pStyle w:val="Normal"/>
-              <w:spacing w:before="0" w:after="0"/>
-              <w:rPr>
-                <w:rFonts w:ascii="Calibri" w:hAnsi="Calibri" w:eastAsia="Calibri" w:cs="" w:asciiTheme="minorHAnsi" w:cstheme="minorBidi" w:eastAsiaTheme="minorHAnsi" w:hAnsiTheme="minorHAnsi"/>
-                <w:color w:val="auto"/>
-                <w:kern w:val="0"/>
-                <w:sz w:val="16"/>
-                <w:szCs w:val="16"/>
-                <w:lang w:val="ru-RU" w:eastAsia="en-US" w:bidi="ar-SA"/>
-              </w:rPr>
-            </w:pPr>
-            <w:r>
-              <w:rPr>
-                <w:rFonts w:eastAsia="Times New Roman" w:cs="Times New Roman" w:ascii="Times New Roman" w:hAnsi="Times New Roman"/>
-                <w:color w:val="auto"/>
-                <w:kern w:val="0"/>
-                <w:sz w:val="16"/>
-                <w:szCs w:val="16"/>
-                <w:lang w:val="en-US" w:eastAsia="ru-RU" w:bidi="ar-SA"/>
-              </w:rPr>
-              <w:t>${D6}</w:t>
-            </w:r>
-          </w:p>
-        </w:tc>
-        <w:tc>
-          <w:tcPr>
-            <w:tcW w:w="558" w:type="dxa"/>
-            <w:tcBorders>
-              <w:top w:val="single" w:sz="4" w:space="0" w:color="000000"/>
-              <w:left w:val="single" w:sz="4" w:space="0" w:color="000000"/>
-              <w:bottom w:val="single" w:sz="4" w:space="0" w:color="000000"/>
-            </w:tcBorders>
-            <w:shd w:color="auto" w:fill="F2F2F2" w:themeFill="background1" w:themeFillShade="f2" w:val="clear"/>
-          </w:tcPr>
-          <w:p>
-            <w:pPr>
-              <w:pStyle w:val="Normal"/>
-              <w:spacing w:before="0" w:after="0"/>
-              <w:rPr>
-                <w:rFonts w:ascii="Calibri" w:hAnsi="Calibri" w:eastAsia="Calibri" w:cs="" w:asciiTheme="minorHAnsi" w:cstheme="minorBidi" w:eastAsiaTheme="minorHAnsi" w:hAnsiTheme="minorHAnsi"/>
-                <w:color w:val="auto"/>
-                <w:kern w:val="0"/>
-                <w:sz w:val="16"/>
-                <w:szCs w:val="16"/>
-                <w:lang w:val="ru-RU" w:eastAsia="en-US" w:bidi="ar-SA"/>
-              </w:rPr>
-            </w:pPr>
-            <w:r>
-              <w:rPr>
-                <w:rFonts w:eastAsia="Times New Roman" w:cs="Times New Roman" w:ascii="Times New Roman" w:hAnsi="Times New Roman"/>
-                <w:color w:val="auto"/>
-                <w:kern w:val="0"/>
-                <w:sz w:val="16"/>
-                <w:szCs w:val="16"/>
-                <w:lang w:val="en-US" w:eastAsia="ru-RU" w:bidi="ar-SA"/>
-              </w:rPr>
-              <w:t>${D7}</w:t>
-            </w:r>
-          </w:p>
-        </w:tc>
-        <w:tc>
-          <w:tcPr>
-            <w:tcW w:w="565" w:type="dxa"/>
-            <w:tcBorders>
-              <w:top w:val="single" w:sz="4" w:space="0" w:color="000000"/>
-              <w:left w:val="single" w:sz="4" w:space="0" w:color="000000"/>
-              <w:bottom w:val="single" w:sz="4" w:space="0" w:color="000000"/>
-              <w:right w:val="single" w:sz="4" w:space="0" w:color="000000"/>
-            </w:tcBorders>
-            <w:shd w:color="auto" w:fill="F2F2F2" w:themeFill="background1" w:themeFillShade="f2" w:val="clear"/>
-          </w:tcPr>
-          <w:p>
-            <w:pPr>
-              <w:pStyle w:val="Normal"/>
-              <w:spacing w:before="0" w:after="0"/>
-              <w:rPr>
-                <w:rFonts w:ascii="Calibri" w:hAnsi="Calibri" w:eastAsia="Calibri" w:cs="" w:asciiTheme="minorHAnsi" w:cstheme="minorBidi" w:eastAsiaTheme="minorHAnsi" w:hAnsiTheme="minorHAnsi"/>
-                <w:color w:val="auto"/>
-                <w:kern w:val="0"/>
-                <w:sz w:val="16"/>
-                <w:szCs w:val="16"/>
-                <w:lang w:val="ru-RU" w:eastAsia="en-US" w:bidi="ar-SA"/>
-              </w:rPr>
-            </w:pPr>
-            <w:r>
-              <w:rPr>
-                <w:rFonts w:eastAsia="Times New Roman" w:cs="Times New Roman" w:ascii="Times New Roman" w:hAnsi="Times New Roman"/>
-                <w:color w:val="auto"/>
-                <w:kern w:val="0"/>
-                <w:sz w:val="16"/>
-                <w:szCs w:val="16"/>
-                <w:lang w:val="en-US" w:eastAsia="ru-RU" w:bidi="ar-SA"/>
-              </w:rPr>
-              <w:t>${D8}</w:t>
-            </w:r>
-          </w:p>
-        </w:tc>
-        <w:tc>
-          <w:tcPr>
-            <w:tcW w:w="2242" w:type="dxa"/>
-            <w:tcBorders>
-              <w:left w:val="single" w:sz="4" w:space="0" w:color="000000"/>
-            </w:tcBorders>
-          </w:tcPr>
-          <w:p>
-            <w:pPr>
-              <w:pStyle w:val="Normal"/>
-              <w:spacing w:before="0" w:after="0"/>
-              <w:rPr>
-                <w:rFonts w:ascii="Times New Roman" w:hAnsi="Times New Roman" w:eastAsia="Times New Roman" w:cs="Times New Roman"/>
-                <w:b/>
-                <w:b/>
-                <w:sz w:val="24"/>
-                <w:szCs w:val="24"/>
-                <w:lang w:eastAsia="ru-RU"/>
-              </w:rPr>
-            </w:pPr>
-            <w:r>
-              <w:rPr>
-                <w:rFonts w:eastAsia="Times New Roman" w:cs="Times New Roman" w:ascii="Times New Roman" w:hAnsi="Times New Roman"/>
-                <w:b/>
-                <w:sz w:val="24"/>
-                <w:szCs w:val="24"/>
-                <w:lang w:eastAsia="ru-RU"/>
-              </w:rPr>
-            </w:r>
-          </w:p>
-          <w:p>
-            <w:pPr>
-              <w:pStyle w:val="Normal"/>
-              <w:spacing w:before="0" w:after="0"/>
-              <w:rPr>
-                <w:rFonts w:ascii="Times New Roman" w:hAnsi="Times New Roman" w:eastAsia="Times New Roman" w:cs="Times New Roman"/>
-                <w:b/>
-                <w:b/>
-                <w:sz w:val="24"/>
-                <w:szCs w:val="24"/>
-                <w:lang w:eastAsia="ru-RU"/>
-              </w:rPr>
-            </w:pPr>
-            <w:r>
-              <w:rPr>
-                <w:rFonts w:eastAsia="Times New Roman" w:cs="Times New Roman" w:ascii="Times New Roman" w:hAnsi="Times New Roman"/>
-                <w:b/>
-                <w:sz w:val="24"/>
-                <w:szCs w:val="24"/>
-                <w:lang w:eastAsia="ru-RU"/>
-              </w:rPr>
-              <w:t>Число полных лет</w:t>
-            </w:r>
-          </w:p>
-        </w:tc>
-        <w:tc>
-          <w:tcPr>
-            <w:tcW w:w="706" w:type="dxa"/>
-            <w:tcBorders>
-              <w:top w:val="single" w:sz="4" w:space="0" w:color="000000"/>
-              <w:left w:val="single" w:sz="4" w:space="0" w:color="000000"/>
-              <w:bottom w:val="single" w:sz="4" w:space="0" w:color="000000"/>
-              <w:right w:val="single" w:sz="4" w:space="0" w:color="000000"/>
-            </w:tcBorders>
-            <w:shd w:color="auto" w:fill="F2F2F2" w:themeFill="background1" w:themeFillShade="f2" w:val="clear"/>
-          </w:tcPr>
-          <w:p>
-            <w:pPr>
-              <w:pStyle w:val="Normal"/>
-              <w:spacing w:before="0" w:after="0"/>
-              <w:rPr>
-                <w:rFonts w:ascii="Times New Roman" w:hAnsi="Times New Roman" w:eastAsia="Times New Roman" w:cs="Times New Roman"/>
-                <w:b/>
-                <w:b/>
-                <w:sz w:val="14"/>
-                <w:szCs w:val="14"/>
-                <w:lang w:val="en-US" w:eastAsia="ru-RU"/>
-              </w:rPr>
-            </w:pPr>
-            <w:r>
-              <w:rPr>
-                <w:rFonts w:eastAsia="Times New Roman" w:cs="Times New Roman" w:ascii="Times New Roman" w:hAnsi="Times New Roman"/>
-                <w:b/>
-                <w:sz w:val="16"/>
-                <w:szCs w:val="24"/>
-                <w:lang w:val="en-US" w:eastAsia="ru-RU"/>
-              </w:rPr>
-              <w:t>${</w:t>
-            </w:r>
-            <w:r>
-              <w:rPr>
-                <w:rFonts w:eastAsia="Times New Roman" w:cs="Times New Roman" w:ascii="Times New Roman" w:hAnsi="Times New Roman"/>
-                <w:b/>
-                <w:sz w:val="14"/>
-                <w:szCs w:val="14"/>
-                <w:lang w:val="en-US" w:eastAsia="ru-RU"/>
-              </w:rPr>
-              <w:t>AGE}</w:t>
+                <w:sz w:val="24"/>
+                <w:szCs w:val="24"/>
+              </w:rPr>
+            </w:pPr>
+            <w:r>
+              <w:rPr>
+                <w:rFonts w:eastAsia="Times New Roman" w:cs="Times New Roman" w:ascii="Times New Roman" w:hAnsi="Times New Roman"/>
+                <w:b/>
+                <w:sz w:val="24"/>
+                <w:szCs w:val="24"/>
+                <w:lang w:val="en-US" w:eastAsia="ru-RU"/>
+              </w:rPr>
+              <w:t>${AGE}</w:t>
             </w:r>
           </w:p>
         </w:tc>
@@ -3331,15 +3331,15 @@
               <w:pStyle w:val="Normal"/>
               <w:spacing w:before="0" w:after="0"/>
               <w:rPr>
-                <w:sz w:val="20"/>
-                <w:szCs w:val="20"/>
-              </w:rPr>
-            </w:pPr>
-            <w:r>
-              <w:rPr>
-                <w:rFonts w:eastAsia="Times New Roman" w:cs="Times New Roman" w:ascii="Times New Roman" w:hAnsi="Times New Roman"/>
-                <w:sz w:val="20"/>
-                <w:szCs w:val="20"/>
+                <w:sz w:val="24"/>
+                <w:szCs w:val="24"/>
+              </w:rPr>
+            </w:pPr>
+            <w:r>
+              <w:rPr>
+                <w:rFonts w:eastAsia="Times New Roman" w:cs="Times New Roman" w:ascii="Times New Roman" w:hAnsi="Times New Roman"/>
+                <w:sz w:val="24"/>
+                <w:szCs w:val="24"/>
                 <w:lang w:val="en-US" w:eastAsia="ru-RU"/>
               </w:rPr>
               <w:t>${CITIZENSHIP}</w:t>
@@ -4800,7 +4800,12 @@
               </w:rPr>
             </w:pPr>
             <w:r>
-              <w:rPr/>
+              <w:rPr>
+                <w:rFonts w:eastAsia="Times New Roman" w:cs="Times New Roman" w:ascii="Times New Roman" w:hAnsi="Times New Roman"/>
+                <w:sz w:val="20"/>
+                <w:szCs w:val="20"/>
+                <w:lang w:val="en-US" w:eastAsia="ru-RU"/>
+              </w:rPr>
             </w:r>
           </w:p>
         </w:tc>
